--- a/2/деревня Недаль/именная база/Жилки/Жилко Антон Иванов Шкирмант.docx
+++ b/2/деревня Недаль/именная база/Жилки/Жилко Антон Иванов Шкирмант.docx
@@ -354,35 +354,7 @@
           <w:bCs/>
           <w:lang w:val="ru-RU"/>
         </w:rPr>
-        <w:t>27</w:t>
-      </w:r>
-      <w:r>
-        <w:rPr>
-          <w:bCs/>
-          <w:lang w:val="ru-RU"/>
-        </w:rPr>
-        <w:t>.0</w:t>
-      </w:r>
-      <w:r>
-        <w:rPr>
-          <w:bCs/>
-          <w:lang w:val="ru-RU"/>
-        </w:rPr>
-        <w:t>1</w:t>
-      </w:r>
-      <w:r>
-        <w:rPr>
-          <w:bCs/>
-          <w:lang w:val="ru-RU"/>
-        </w:rPr>
-        <w:t xml:space="preserve">.1790 – свидетель венчания </w:t>
-      </w:r>
-      <w:r>
-        <w:rPr>
-          <w:bCs/>
-          <w:lang w:val="ru-RU"/>
-        </w:rPr>
-        <w:t xml:space="preserve">Жилко </w:t>
+        <w:t xml:space="preserve">27.01.1790 – свидетель венчания Жилко </w:t>
       </w:r>
       <w:proofErr w:type="spellStart"/>
       <w:r>
@@ -414,14 +386,7 @@
           <w:bCs/>
           <w:lang w:val="ru-RU"/>
         </w:rPr>
-        <w:t xml:space="preserve"> с </w:t>
-      </w:r>
-      <w:r>
-        <w:rPr>
-          <w:bCs/>
-          <w:lang w:val="ru-RU"/>
-        </w:rPr>
-        <w:t xml:space="preserve">вдовой </w:t>
+        <w:t xml:space="preserve"> с вдовой </w:t>
       </w:r>
       <w:proofErr w:type="spellStart"/>
       <w:r>
@@ -469,35 +434,7 @@
           <w:bCs/>
           <w:lang w:val="ru-RU"/>
         </w:rPr>
-        <w:t xml:space="preserve"> (НИАБ 136-13-8</w:t>
-      </w:r>
-      <w:r>
-        <w:rPr>
-          <w:bCs/>
-          <w:lang w:val="ru-RU"/>
-        </w:rPr>
-        <w:t>94</w:t>
-      </w:r>
-      <w:r>
-        <w:rPr>
-          <w:bCs/>
-          <w:lang w:val="ru-RU"/>
-        </w:rPr>
-        <w:t>, л.</w:t>
-      </w:r>
-      <w:r>
-        <w:rPr>
-          <w:bCs/>
-          <w:lang w:val="ru-RU"/>
-        </w:rPr>
-        <w:t>68</w:t>
-      </w:r>
-      <w:r>
-        <w:rPr>
-          <w:bCs/>
-          <w:lang w:val="ru-RU"/>
-        </w:rPr>
-        <w:t xml:space="preserve">об, </w:t>
+        <w:t xml:space="preserve"> (НИАБ 136-13-894, л.68об, </w:t>
       </w:r>
       <w:r>
         <w:rPr>
@@ -757,10 +694,102 @@
         <w:t>.</w:t>
       </w:r>
     </w:p>
+    <w:p>
+      <w:pPr>
+        <w:spacing w:after="0"/>
+        <w:jc w:val="both"/>
+        <w:rPr>
+          <w:bCs/>
+          <w:noProof/>
+          <w:lang w:val="ru-RU" w:eastAsia="ru-RU"/>
+        </w:rPr>
+      </w:pPr>
+      <w:r>
+        <w:rPr>
+          <w:lang w:val="ru-RU"/>
+        </w:rPr>
+        <w:t xml:space="preserve">26.08.1801 – венчание вдовца Жилко Антона Иванова с деревни </w:t>
+      </w:r>
+      <w:proofErr w:type="spellStart"/>
+      <w:r>
+        <w:rPr>
+          <w:lang w:val="ru-RU"/>
+        </w:rPr>
+        <w:t>Недаль</w:t>
+      </w:r>
+      <w:proofErr w:type="spellEnd"/>
+      <w:r>
+        <w:rPr>
+          <w:lang w:val="ru-RU"/>
+        </w:rPr>
+        <w:t xml:space="preserve"> с вдовой Янки </w:t>
+      </w:r>
+      <w:proofErr w:type="spellStart"/>
+      <w:r>
+        <w:rPr>
+          <w:lang w:val="ru-RU"/>
+        </w:rPr>
+        <w:t>Люцеей</w:t>
+      </w:r>
+      <w:proofErr w:type="spellEnd"/>
+      <w:r>
+        <w:rPr>
+          <w:lang w:val="ru-RU"/>
+        </w:rPr>
+        <w:t xml:space="preserve"> (НИАБ 136-13-920, л.7об, </w:t>
+      </w:r>
+      <w:r>
+        <w:rPr>
+          <w:bCs/>
+          <w:noProof/>
+          <w:lang w:val="ru-RU" w:eastAsia="ru-RU"/>
+        </w:rPr>
+        <w:t>№4/1801</w:t>
+      </w:r>
+      <w:r>
+        <w:rPr>
+          <w:bCs/>
+          <w:lang w:val="ru-RU"/>
+        </w:rPr>
+        <w:t>-б (</w:t>
+      </w:r>
+      <w:proofErr w:type="spellStart"/>
+      <w:r>
+        <w:rPr>
+          <w:bCs/>
+          <w:lang w:val="ru-RU"/>
+        </w:rPr>
+        <w:t>ориг</w:t>
+      </w:r>
+      <w:proofErr w:type="spellEnd"/>
+      <w:r>
+        <w:rPr>
+          <w:bCs/>
+          <w:lang w:val="ru-RU"/>
+        </w:rPr>
+        <w:t>)</w:t>
+      </w:r>
+      <w:r>
+        <w:rPr>
+          <w:bCs/>
+          <w:lang w:val="ru-RU"/>
+        </w:rPr>
+        <w:t>)</w:t>
+      </w:r>
+      <w:r>
+        <w:rPr>
+          <w:bCs/>
+          <w:noProof/>
+          <w:lang w:val="ru-RU" w:eastAsia="ru-RU"/>
+        </w:rPr>
+        <w:t>.</w:t>
+      </w:r>
+    </w:p>
     <w:bookmarkEnd w:id="8"/>
     <w:p>
       <w:pPr>
         <w:spacing w:after="0"/>
+        <w:jc w:val="both"/>
         <w:rPr>
           <w:lang w:val="be-BY"/>
         </w:rPr>
@@ -848,6 +877,7 @@
     <w:p>
       <w:pPr>
         <w:spacing w:after="0"/>
+        <w:jc w:val="both"/>
         <w:rPr>
           <w:lang w:val="be-BY"/>
         </w:rPr>
@@ -1880,6 +1910,7 @@
           <w:noProof/>
           <w:lang w:val="pl-PL" w:eastAsia="ru-RU"/>
         </w:rPr>
+        <w:lastRenderedPageBreak/>
         <w:t>Suszkowicha</w:t>
       </w:r>
       <w:r>
@@ -1932,7 +1963,6 @@
           <w:noProof/>
           <w:lang w:val="pl-PL" w:eastAsia="ru-RU"/>
         </w:rPr>
-        <w:lastRenderedPageBreak/>
         <w:t>Jazgunowicz</w:t>
       </w:r>
       <w:r>
@@ -3198,6 +3228,7 @@
           <w:noProof/>
           <w:lang w:val="ru-RU" w:eastAsia="ru-RU"/>
         </w:rPr>
+        <w:lastRenderedPageBreak/>
         <w:t>Дедиловичская Покровская церковь. 17 июля 1793 года. Метрическая запись о крещении.</w:t>
       </w:r>
     </w:p>
@@ -4275,6 +4306,537 @@
         <w:spacing w:after="0"/>
         <w:rPr>
           <w:lang w:val="be-BY"/>
+        </w:rPr>
+      </w:pPr>
+    </w:p>
+    <w:p>
+      <w:pPr>
+        <w:spacing w:after="0"/>
+        <w:jc w:val="both"/>
+        <w:rPr>
+          <w:bCs/>
+          <w:noProof/>
+          <w:lang w:val="ru-RU" w:eastAsia="ru-RU"/>
+        </w:rPr>
+      </w:pPr>
+      <w:bookmarkStart w:id="16" w:name="_Hlk112588656"/>
+      <w:r>
+        <w:rPr>
+          <w:b/>
+          <w:bCs/>
+          <w:noProof/>
+          <w:lang w:val="ru-RU" w:eastAsia="ru-RU"/>
+        </w:rPr>
+        <w:t>НИАБ 136-13-920</w:t>
+      </w:r>
+      <w:r>
+        <w:rPr>
+          <w:b/>
+          <w:bCs/>
+          <w:noProof/>
+          <w:lang w:val="ru-RU" w:eastAsia="ru-RU"/>
+        </w:rPr>
+        <w:tab/>
+      </w:r>
+      <w:r>
+        <w:rPr>
+          <w:noProof/>
+          <w:lang w:val="ru-RU" w:eastAsia="ru-RU"/>
+        </w:rPr>
+        <w:t xml:space="preserve">Лист </w:t>
+      </w:r>
+      <w:r>
+        <w:rPr>
+          <w:noProof/>
+          <w:lang w:val="ru-RU" w:eastAsia="ru-RU"/>
+        </w:rPr>
+        <w:t>7об</w:t>
+      </w:r>
+      <w:r>
+        <w:rPr>
+          <w:noProof/>
+          <w:lang w:val="ru-RU" w:eastAsia="ru-RU"/>
+        </w:rPr>
+        <w:t>.</w:t>
+      </w:r>
+      <w:r>
+        <w:rPr>
+          <w:b/>
+          <w:noProof/>
+          <w:lang w:val="ru-RU" w:eastAsia="ru-RU"/>
+        </w:rPr>
+        <w:t xml:space="preserve"> Метрическая запись №4</w:t>
+      </w:r>
+      <w:r>
+        <w:rPr>
+          <w:b/>
+          <w:noProof/>
+          <w:lang w:val="ru-RU" w:eastAsia="ru-RU"/>
+        </w:rPr>
+        <w:t>/1</w:t>
+      </w:r>
+      <w:r>
+        <w:rPr>
+          <w:b/>
+          <w:noProof/>
+          <w:lang w:val="ru-RU" w:eastAsia="ru-RU"/>
+        </w:rPr>
+        <w:t>801</w:t>
+      </w:r>
+      <w:r>
+        <w:rPr>
+          <w:b/>
+          <w:lang w:val="ru-RU"/>
+        </w:rPr>
+        <w:t>-</w:t>
+      </w:r>
+      <w:r>
+        <w:rPr>
+          <w:b/>
+          <w:lang w:val="ru-RU"/>
+        </w:rPr>
+        <w:t>б</w:t>
+      </w:r>
+      <w:r>
+        <w:rPr>
+          <w:b/>
+          <w:lang w:val="ru-RU"/>
+        </w:rPr>
+        <w:t xml:space="preserve"> (</w:t>
+      </w:r>
+      <w:proofErr w:type="spellStart"/>
+      <w:r>
+        <w:rPr>
+          <w:b/>
+          <w:lang w:val="ru-RU"/>
+        </w:rPr>
+        <w:t>ориг</w:t>
+      </w:r>
+      <w:proofErr w:type="spellEnd"/>
+      <w:r>
+        <w:rPr>
+          <w:b/>
+          <w:lang w:val="ru-RU"/>
+        </w:rPr>
+        <w:t>)</w:t>
+      </w:r>
+      <w:r>
+        <w:rPr>
+          <w:b/>
+          <w:noProof/>
+          <w:lang w:val="ru-RU" w:eastAsia="ru-RU"/>
+        </w:rPr>
+        <w:t>.</w:t>
+      </w:r>
+      <w:r>
+        <w:rPr>
+          <w:bCs/>
+          <w:noProof/>
+          <w:lang w:val="ru-RU" w:eastAsia="ru-RU"/>
+        </w:rPr>
+        <w:tab/>
+      </w:r>
+    </w:p>
+    <w:p>
+      <w:pPr>
+        <w:spacing w:after="0"/>
+        <w:jc w:val="both"/>
+        <w:rPr>
+          <w:b/>
+          <w:noProof/>
+          <w:lang w:val="ru-RU" w:eastAsia="ru-RU"/>
+        </w:rPr>
+      </w:pPr>
+    </w:p>
+    <w:p>
+      <w:pPr>
+        <w:spacing w:after="0"/>
+        <w:jc w:val="both"/>
+        <w:rPr>
+          <w:lang w:val="ru-RU"/>
+        </w:rPr>
+      </w:pPr>
+      <w:r>
+        <w:rPr>
+          <w:noProof/>
+          <w:lang w:val="ru-RU" w:eastAsia="ru-RU"/>
+        </w:rPr>
+        <w:drawing>
+          <wp:inline distT="0" distB="0" distL="0" distR="0" wp14:anchorId="5EFE1DAE" wp14:editId="55C58AE1">
+            <wp:extent cx="5940425" cy="1993834"/>
+            <wp:effectExtent l="0" t="0" r="3175" b="6985"/>
+            <wp:docPr id="99" name="Рисунок 99"/>
+            <wp:cNvGraphicFramePr>
+              <a:graphicFrameLocks xmlns:a="http://schemas.openxmlformats.org/drawingml/2006/main" noChangeAspect="1"/>
+            </wp:cNvGraphicFramePr>
+            <a:graphic xmlns:a="http://schemas.openxmlformats.org/drawingml/2006/main">
+              <a:graphicData uri="http://schemas.openxmlformats.org/drawingml/2006/picture">
+                <pic:pic xmlns:pic="http://schemas.openxmlformats.org/drawingml/2006/picture">
+                  <pic:nvPicPr>
+                    <pic:cNvPr id="0" name=""/>
+                    <pic:cNvPicPr/>
+                  </pic:nvPicPr>
+                  <pic:blipFill>
+                    <a:blip r:embed="rId10"/>
+                    <a:stretch>
+                      <a:fillRect/>
+                    </a:stretch>
+                  </pic:blipFill>
+                  <pic:spPr>
+                    <a:xfrm>
+                      <a:off x="0" y="0"/>
+                      <a:ext cx="5940425" cy="1993834"/>
+                    </a:xfrm>
+                    <a:prstGeom prst="rect">
+                      <a:avLst/>
+                    </a:prstGeom>
+                  </pic:spPr>
+                </pic:pic>
+              </a:graphicData>
+            </a:graphic>
+          </wp:inline>
+        </w:drawing>
+      </w:r>
+    </w:p>
+    <w:p>
+      <w:pPr>
+        <w:spacing w:after="0"/>
+        <w:jc w:val="both"/>
+        <w:rPr>
+          <w:lang w:val="ru-RU"/>
+        </w:rPr>
+      </w:pPr>
+    </w:p>
+    <w:p>
+      <w:pPr>
+        <w:spacing w:after="0"/>
+        <w:jc w:val="both"/>
+        <w:rPr>
+          <w:noProof/>
+          <w:lang w:val="ru-RU" w:eastAsia="ru-RU"/>
+        </w:rPr>
+      </w:pPr>
+      <w:r>
+        <w:rPr>
+          <w:noProof/>
+          <w:lang w:val="ru-RU" w:eastAsia="ru-RU"/>
+        </w:rPr>
+        <w:t>Дедиловичская Покровская церковь. 26 августа 1801 года. Метрическая запись о венчании.</w:t>
+      </w:r>
+    </w:p>
+    <w:p>
+      <w:pPr>
+        <w:spacing w:after="0"/>
+        <w:jc w:val="both"/>
+        <w:rPr>
+          <w:lang w:val="ru-RU"/>
+        </w:rPr>
+      </w:pPr>
+    </w:p>
+    <w:p>
+      <w:pPr>
+        <w:spacing w:after="0"/>
+        <w:jc w:val="both"/>
+        <w:rPr>
+          <w:bCs/>
+          <w:lang w:val="ru-RU"/>
+        </w:rPr>
+      </w:pPr>
+      <w:r>
+        <w:rPr>
+          <w:bCs/>
+          <w:color w:val="000000" w:themeColor="text1"/>
+          <w:lang w:val="ru-RU"/>
+        </w:rPr>
+        <w:t>Ż</w:t>
+      </w:r>
+      <w:r>
+        <w:rPr>
+          <w:bCs/>
+          <w:color w:val="000000" w:themeColor="text1"/>
+          <w:lang w:val="pl-PL"/>
+        </w:rPr>
+        <w:t>ylkowicz</w:t>
+      </w:r>
+      <w:r>
+        <w:rPr>
+          <w:bCs/>
+          <w:color w:val="000000" w:themeColor="text1"/>
+          <w:lang w:val="ru-RU"/>
+        </w:rPr>
+        <w:t xml:space="preserve"> </w:t>
+      </w:r>
+      <w:r>
+        <w:rPr>
+          <w:bCs/>
+          <w:color w:val="000000" w:themeColor="text1"/>
+          <w:lang w:val="pl-PL"/>
+        </w:rPr>
+        <w:t>Antoni</w:t>
+      </w:r>
+      <w:r>
+        <w:rPr>
+          <w:bCs/>
+          <w:lang w:val="ru-RU"/>
+        </w:rPr>
+        <w:t xml:space="preserve"> – жених, вдовец: Жилко Антон Иванов, с деревни </w:t>
+      </w:r>
+      <w:proofErr w:type="spellStart"/>
+      <w:r>
+        <w:rPr>
+          <w:bCs/>
+          <w:lang w:val="ru-RU"/>
+        </w:rPr>
+        <w:t>Недаль</w:t>
+      </w:r>
+      <w:proofErr w:type="spellEnd"/>
+      <w:r>
+        <w:rPr>
+          <w:bCs/>
+          <w:lang w:val="ru-RU"/>
+        </w:rPr>
+        <w:t>.</w:t>
+      </w:r>
+    </w:p>
+    <w:p>
+      <w:pPr>
+        <w:spacing w:after="0"/>
+        <w:jc w:val="both"/>
+        <w:rPr>
+          <w:bCs/>
+          <w:lang w:val="ru-RU"/>
+        </w:rPr>
+      </w:pPr>
+      <w:r>
+        <w:rPr>
+          <w:bCs/>
+          <w:lang w:val="pl-PL"/>
+        </w:rPr>
+        <w:t>Luceja</w:t>
+      </w:r>
+      <w:r>
+        <w:rPr>
+          <w:bCs/>
+          <w:lang w:val="ru-RU"/>
+        </w:rPr>
+        <w:t xml:space="preserve"> </w:t>
+      </w:r>
+      <w:r>
+        <w:rPr>
+          <w:bCs/>
+          <w:lang w:val="pl-PL"/>
+        </w:rPr>
+        <w:t>Jankowa</w:t>
+      </w:r>
+      <w:r>
+        <w:rPr>
+          <w:bCs/>
+          <w:lang w:val="ru-RU"/>
+        </w:rPr>
+        <w:t xml:space="preserve"> </w:t>
+      </w:r>
+      <w:r>
+        <w:rPr>
+          <w:bCs/>
+          <w:lang w:val="ru-RU"/>
+        </w:rPr>
+        <w:t xml:space="preserve">– невеста, вдова: Жилко </w:t>
+      </w:r>
+      <w:proofErr w:type="spellStart"/>
+      <w:r>
+        <w:rPr>
+          <w:bCs/>
+          <w:lang w:val="ru-RU"/>
+        </w:rPr>
+        <w:t>Люцея</w:t>
+      </w:r>
+      <w:proofErr w:type="spellEnd"/>
+      <w:r>
+        <w:rPr>
+          <w:bCs/>
+          <w:lang w:val="ru-RU"/>
+        </w:rPr>
+        <w:t xml:space="preserve"> с деревни </w:t>
+      </w:r>
+      <w:proofErr w:type="spellStart"/>
+      <w:r>
+        <w:rPr>
+          <w:bCs/>
+          <w:lang w:val="ru-RU"/>
+        </w:rPr>
+        <w:t>Недаль</w:t>
+      </w:r>
+      <w:proofErr w:type="spellEnd"/>
+      <w:r>
+        <w:rPr>
+          <w:bCs/>
+          <w:lang w:val="ru-RU"/>
+        </w:rPr>
+        <w:t>.</w:t>
+      </w:r>
+    </w:p>
+    <w:p>
+      <w:pPr>
+        <w:spacing w:after="0"/>
+        <w:jc w:val="both"/>
+        <w:rPr>
+          <w:bCs/>
+          <w:lang w:val="ru-RU"/>
+        </w:rPr>
+      </w:pPr>
+      <w:r>
+        <w:rPr>
+          <w:bCs/>
+          <w:lang w:val="pl-PL"/>
+        </w:rPr>
+        <w:t>Chrapowicki</w:t>
+      </w:r>
+      <w:r>
+        <w:rPr>
+          <w:bCs/>
+          <w:lang w:val="ru-RU"/>
+        </w:rPr>
+        <w:t xml:space="preserve"> </w:t>
+      </w:r>
+      <w:r>
+        <w:rPr>
+          <w:bCs/>
+          <w:lang w:val="pl-PL"/>
+        </w:rPr>
+        <w:t>Wiktor</w:t>
+      </w:r>
+      <w:r>
+        <w:rPr>
+          <w:bCs/>
+          <w:lang w:val="ru-RU"/>
+        </w:rPr>
+        <w:t xml:space="preserve">, </w:t>
+      </w:r>
+      <w:r>
+        <w:rPr>
+          <w:bCs/>
+          <w:lang w:val="pl-PL"/>
+        </w:rPr>
+        <w:t>WJP</w:t>
+      </w:r>
+      <w:r>
+        <w:rPr>
+          <w:bCs/>
+          <w:lang w:val="ru-RU"/>
+        </w:rPr>
+        <w:t xml:space="preserve"> – </w:t>
+      </w:r>
+      <w:r>
+        <w:rPr>
+          <w:bCs/>
+          <w:lang w:val="ru-RU"/>
+        </w:rPr>
+        <w:t>свидетель, шляхтич</w:t>
+      </w:r>
+      <w:r>
+        <w:rPr>
+          <w:bCs/>
+          <w:lang w:val="ru-RU"/>
+        </w:rPr>
+        <w:t>.</w:t>
+      </w:r>
+    </w:p>
+    <w:p>
+      <w:pPr>
+        <w:spacing w:after="0"/>
+        <w:jc w:val="both"/>
+        <w:rPr>
+          <w:bCs/>
+          <w:lang w:val="ru-RU"/>
+        </w:rPr>
+      </w:pPr>
+      <w:r>
+        <w:rPr>
+          <w:bCs/>
+          <w:lang w:val="pl-PL"/>
+        </w:rPr>
+        <w:t>Kosinski</w:t>
+      </w:r>
+      <w:r>
+        <w:rPr>
+          <w:bCs/>
+          <w:lang w:val="ru-RU"/>
+        </w:rPr>
+        <w:t xml:space="preserve"> </w:t>
+      </w:r>
+      <w:r>
+        <w:rPr>
+          <w:bCs/>
+          <w:lang w:val="pl-PL"/>
+        </w:rPr>
+        <w:t>Waleryan</w:t>
+      </w:r>
+      <w:r>
+        <w:rPr>
+          <w:bCs/>
+          <w:lang w:val="ru-RU"/>
+        </w:rPr>
+        <w:t xml:space="preserve"> – </w:t>
+      </w:r>
+      <w:r>
+        <w:rPr>
+          <w:bCs/>
+          <w:lang w:val="ru-RU"/>
+        </w:rPr>
+        <w:t>свидетель</w:t>
+      </w:r>
+      <w:r>
+        <w:rPr>
+          <w:bCs/>
+          <w:lang w:val="ru-RU"/>
+        </w:rPr>
+        <w:t>.</w:t>
+      </w:r>
+    </w:p>
+    <w:p>
+      <w:pPr>
+        <w:spacing w:after="0"/>
+        <w:jc w:val="both"/>
+        <w:rPr>
+          <w:bCs/>
+          <w:lang w:val="ru-RU"/>
+        </w:rPr>
+      </w:pPr>
+      <w:r>
+        <w:rPr>
+          <w:bCs/>
+          <w:lang w:val="pl-PL"/>
+        </w:rPr>
+        <w:t>Jazgunowicz</w:t>
+      </w:r>
+      <w:r>
+        <w:rPr>
+          <w:bCs/>
+          <w:lang w:val="ru-RU"/>
+        </w:rPr>
+        <w:t xml:space="preserve"> </w:t>
+      </w:r>
+      <w:r>
+        <w:rPr>
+          <w:bCs/>
+          <w:lang w:val="pl-PL"/>
+        </w:rPr>
+        <w:t>Antoni</w:t>
+      </w:r>
+      <w:r>
+        <w:rPr>
+          <w:bCs/>
+          <w:lang w:val="ru-RU"/>
+        </w:rPr>
+        <w:t xml:space="preserve"> – ксёндз.</w:t>
+      </w:r>
+    </w:p>
+    <w:bookmarkEnd w:id="16"/>
+    <w:p>
+      <w:pPr>
+        <w:spacing w:after="0"/>
+        <w:rPr>
+          <w:lang w:val="ru-RU"/>
         </w:rPr>
       </w:pPr>
     </w:p>

--- a/2/деревня Недаль/именная база/Жилки/Жилко Антон Иванов Шкирмант.docx
+++ b/2/деревня Недаль/именная база/Жилки/Жилко Антон Иванов Шкирмант.docx
@@ -785,6 +785,330 @@
         <w:t>.</w:t>
       </w:r>
     </w:p>
+    <w:p>
+      <w:pPr>
+        <w:spacing w:after="0"/>
+        <w:jc w:val="both"/>
+        <w:rPr>
+          <w:bCs/>
+          <w:noProof/>
+          <w:lang w:val="ru-RU" w:eastAsia="ru-RU"/>
+        </w:rPr>
+      </w:pPr>
+      <w:bookmarkStart w:id="9" w:name="_Hlk126771890"/>
+      <w:r>
+        <w:rPr>
+          <w:bCs/>
+          <w:lang w:val="ru-RU"/>
+        </w:rPr>
+        <w:t xml:space="preserve">24.05.1803 – десятник, свидетель внезапной смерти </w:t>
+      </w:r>
+      <w:proofErr w:type="spellStart"/>
+      <w:r>
+        <w:rPr>
+          <w:bCs/>
+          <w:lang w:val="ru-RU"/>
+        </w:rPr>
+        <w:t>Барадульского</w:t>
+      </w:r>
+      <w:proofErr w:type="spellEnd"/>
+      <w:r>
+        <w:rPr>
+          <w:bCs/>
+          <w:lang w:val="ru-RU"/>
+        </w:rPr>
+        <w:t xml:space="preserve"> Федора Иванова с деревни </w:t>
+      </w:r>
+      <w:proofErr w:type="spellStart"/>
+      <w:r>
+        <w:rPr>
+          <w:bCs/>
+          <w:lang w:val="ru-RU"/>
+        </w:rPr>
+        <w:t>Недаль</w:t>
+      </w:r>
+      <w:proofErr w:type="spellEnd"/>
+      <w:r>
+        <w:rPr>
+          <w:bCs/>
+          <w:lang w:val="ru-RU"/>
+        </w:rPr>
+        <w:t xml:space="preserve"> (НИАБ 136-13-919, л.14, </w:t>
+      </w:r>
+      <w:r>
+        <w:rPr>
+          <w:bCs/>
+          <w:noProof/>
+          <w:lang w:val="ru-RU" w:eastAsia="ru-RU"/>
+        </w:rPr>
+        <w:t>№</w:t>
+      </w:r>
+      <w:r>
+        <w:rPr>
+          <w:bCs/>
+          <w:noProof/>
+          <w:lang w:val="ru-RU" w:eastAsia="ru-RU"/>
+        </w:rPr>
+        <w:t>7</w:t>
+      </w:r>
+      <w:r>
+        <w:rPr>
+          <w:bCs/>
+          <w:noProof/>
+          <w:lang w:val="ru-RU" w:eastAsia="ru-RU"/>
+        </w:rPr>
+        <w:t>/1</w:t>
+      </w:r>
+      <w:r>
+        <w:rPr>
+          <w:bCs/>
+          <w:noProof/>
+          <w:lang w:val="ru-RU" w:eastAsia="ru-RU"/>
+        </w:rPr>
+        <w:t>803</w:t>
+      </w:r>
+      <w:r>
+        <w:rPr>
+          <w:bCs/>
+          <w:noProof/>
+          <w:lang w:val="ru-RU" w:eastAsia="ru-RU"/>
+        </w:rPr>
+        <w:t>-</w:t>
+      </w:r>
+      <w:r>
+        <w:rPr>
+          <w:bCs/>
+          <w:noProof/>
+          <w:lang w:val="ru-RU" w:eastAsia="ru-RU"/>
+        </w:rPr>
+        <w:t>у</w:t>
+      </w:r>
+      <w:r>
+        <w:rPr>
+          <w:bCs/>
+          <w:noProof/>
+          <w:lang w:val="ru-RU" w:eastAsia="ru-RU"/>
+        </w:rPr>
+        <w:t xml:space="preserve"> (</w:t>
+      </w:r>
+      <w:r>
+        <w:rPr>
+          <w:bCs/>
+          <w:noProof/>
+          <w:lang w:val="ru-RU" w:eastAsia="ru-RU"/>
+        </w:rPr>
+        <w:t>ориг</w:t>
+      </w:r>
+      <w:r>
+        <w:rPr>
+          <w:bCs/>
+          <w:noProof/>
+          <w:lang w:val="ru-RU" w:eastAsia="ru-RU"/>
+        </w:rPr>
+        <w:t>)</w:t>
+      </w:r>
+      <w:r>
+        <w:rPr>
+          <w:bCs/>
+          <w:noProof/>
+          <w:lang w:val="ru-RU" w:eastAsia="ru-RU"/>
+        </w:rPr>
+        <w:t>)</w:t>
+      </w:r>
+      <w:r>
+        <w:rPr>
+          <w:bCs/>
+          <w:noProof/>
+          <w:lang w:val="ru-RU" w:eastAsia="ru-RU"/>
+        </w:rPr>
+        <w:t>.</w:t>
+      </w:r>
+      <w:bookmarkEnd w:id="9"/>
+    </w:p>
+    <w:p>
+      <w:pPr>
+        <w:spacing w:after="0"/>
+        <w:jc w:val="both"/>
+        <w:rPr>
+          <w:bCs/>
+          <w:noProof/>
+          <w:lang w:val="ru-RU" w:eastAsia="ru-RU"/>
+        </w:rPr>
+      </w:pPr>
+      <w:r>
+        <w:rPr>
+          <w:bCs/>
+          <w:lang w:val="ru-RU"/>
+        </w:rPr>
+        <w:t>2</w:t>
+      </w:r>
+      <w:r>
+        <w:rPr>
+          <w:bCs/>
+          <w:lang w:val="ru-RU"/>
+        </w:rPr>
+        <w:t>0</w:t>
+      </w:r>
+      <w:r>
+        <w:rPr>
+          <w:bCs/>
+          <w:lang w:val="ru-RU"/>
+        </w:rPr>
+        <w:t>.0</w:t>
+      </w:r>
+      <w:r>
+        <w:rPr>
+          <w:bCs/>
+          <w:lang w:val="ru-RU"/>
+        </w:rPr>
+        <w:t>8</w:t>
+      </w:r>
+      <w:r>
+        <w:rPr>
+          <w:bCs/>
+          <w:lang w:val="ru-RU"/>
+        </w:rPr>
+        <w:t>.180</w:t>
+      </w:r>
+      <w:r>
+        <w:rPr>
+          <w:bCs/>
+          <w:lang w:val="ru-RU"/>
+        </w:rPr>
+        <w:t>9</w:t>
+      </w:r>
+      <w:r>
+        <w:rPr>
+          <w:bCs/>
+          <w:lang w:val="ru-RU"/>
+        </w:rPr>
+        <w:t xml:space="preserve"> – </w:t>
+      </w:r>
+      <w:r>
+        <w:rPr>
+          <w:bCs/>
+          <w:lang w:val="ru-RU"/>
+        </w:rPr>
+        <w:t>отпевание, умер в возрасте 76 лет (родился около 1733 года)</w:t>
+      </w:r>
+      <w:r>
+        <w:rPr>
+          <w:bCs/>
+          <w:lang w:val="ru-RU"/>
+        </w:rPr>
+        <w:t xml:space="preserve"> (НИАБ 136-13-919, л.</w:t>
+      </w:r>
+      <w:r>
+        <w:rPr>
+          <w:bCs/>
+          <w:lang w:val="ru-RU"/>
+        </w:rPr>
+        <w:t>21</w:t>
+      </w:r>
+      <w:r>
+        <w:rPr>
+          <w:bCs/>
+          <w:lang w:val="ru-RU"/>
+        </w:rPr>
+        <w:t xml:space="preserve">, </w:t>
+      </w:r>
+      <w:r>
+        <w:rPr>
+          <w:bCs/>
+          <w:noProof/>
+          <w:lang w:val="ru-RU" w:eastAsia="ru-RU"/>
+        </w:rPr>
+        <w:t>№</w:t>
+      </w:r>
+      <w:r>
+        <w:rPr>
+          <w:bCs/>
+          <w:noProof/>
+          <w:lang w:val="ru-RU" w:eastAsia="ru-RU"/>
+        </w:rPr>
+        <w:t>14</w:t>
+      </w:r>
+      <w:r>
+        <w:rPr>
+          <w:bCs/>
+          <w:noProof/>
+          <w:lang w:val="ru-RU" w:eastAsia="ru-RU"/>
+        </w:rPr>
+        <w:t>/1</w:t>
+      </w:r>
+      <w:r>
+        <w:rPr>
+          <w:bCs/>
+          <w:noProof/>
+          <w:lang w:val="ru-RU" w:eastAsia="ru-RU"/>
+        </w:rPr>
+        <w:t>80</w:t>
+      </w:r>
+      <w:r>
+        <w:rPr>
+          <w:bCs/>
+          <w:noProof/>
+          <w:lang w:val="ru-RU" w:eastAsia="ru-RU"/>
+        </w:rPr>
+        <w:t>9</w:t>
+      </w:r>
+      <w:r>
+        <w:rPr>
+          <w:bCs/>
+          <w:noProof/>
+          <w:lang w:val="ru-RU" w:eastAsia="ru-RU"/>
+        </w:rPr>
+        <w:t>-</w:t>
+      </w:r>
+      <w:r>
+        <w:rPr>
+          <w:bCs/>
+          <w:noProof/>
+          <w:lang w:val="ru-RU" w:eastAsia="ru-RU"/>
+        </w:rPr>
+        <w:t>у</w:t>
+      </w:r>
+      <w:r>
+        <w:rPr>
+          <w:bCs/>
+          <w:noProof/>
+          <w:lang w:val="ru-RU" w:eastAsia="ru-RU"/>
+        </w:rPr>
+        <w:t xml:space="preserve"> (</w:t>
+      </w:r>
+      <w:r>
+        <w:rPr>
+          <w:bCs/>
+          <w:noProof/>
+          <w:lang w:val="ru-RU" w:eastAsia="ru-RU"/>
+        </w:rPr>
+        <w:t>ориг</w:t>
+      </w:r>
+      <w:r>
+        <w:rPr>
+          <w:bCs/>
+          <w:noProof/>
+          <w:lang w:val="ru-RU" w:eastAsia="ru-RU"/>
+        </w:rPr>
+        <w:t>)</w:t>
+      </w:r>
+      <w:r>
+        <w:rPr>
+          <w:bCs/>
+          <w:noProof/>
+          <w:lang w:val="ru-RU" w:eastAsia="ru-RU"/>
+        </w:rPr>
+        <w:t>)</w:t>
+      </w:r>
+      <w:r>
+        <w:rPr>
+          <w:bCs/>
+          <w:noProof/>
+          <w:lang w:val="ru-RU" w:eastAsia="ru-RU"/>
+        </w:rPr>
+        <w:t>.</w:t>
+      </w:r>
+    </w:p>
     <w:bookmarkEnd w:id="8"/>
     <w:p>
       <w:pPr>
@@ -893,7 +1217,7 @@
           <w:lang w:val="ru-RU" w:eastAsia="ru-RU"/>
         </w:rPr>
       </w:pPr>
-      <w:bookmarkStart w:id="9" w:name="_Hlk106037892"/>
+      <w:bookmarkStart w:id="10" w:name="_Hlk106037892"/>
       <w:r>
         <w:rPr>
           <w:b/>
@@ -1391,27 +1715,27 @@
         <w:t xml:space="preserve"> – ксёндз.</w:t>
       </w:r>
     </w:p>
-    <w:bookmarkEnd w:id="9"/>
-    <w:p>
-      <w:pPr>
-        <w:spacing w:after="0"/>
-        <w:rPr>
-          <w:lang w:val="ru-RU"/>
-        </w:rPr>
-      </w:pPr>
-    </w:p>
-    <w:p>
-      <w:pPr>
-        <w:spacing w:after="0"/>
-        <w:jc w:val="both"/>
-        <w:rPr>
-          <w:rFonts w:eastAsia="Calibri"/>
-          <w:noProof/>
-          <w:lang w:val="ru-RU" w:eastAsia="ru-RU"/>
-        </w:rPr>
-      </w:pPr>
-      <w:bookmarkStart w:id="10" w:name="_Hlk71135033"/>
-      <w:bookmarkStart w:id="11" w:name="_Hlk126571392"/>
+    <w:bookmarkEnd w:id="10"/>
+    <w:p>
+      <w:pPr>
+        <w:spacing w:after="0"/>
+        <w:rPr>
+          <w:lang w:val="ru-RU"/>
+        </w:rPr>
+      </w:pPr>
+    </w:p>
+    <w:p>
+      <w:pPr>
+        <w:spacing w:after="0"/>
+        <w:jc w:val="both"/>
+        <w:rPr>
+          <w:rFonts w:eastAsia="Calibri"/>
+          <w:noProof/>
+          <w:lang w:val="ru-RU" w:eastAsia="ru-RU"/>
+        </w:rPr>
+      </w:pPr>
+      <w:bookmarkStart w:id="11" w:name="_Hlk71135033"/>
+      <w:bookmarkStart w:id="12" w:name="_Hlk126571392"/>
       <w:r>
         <w:rPr>
           <w:b/>
@@ -1578,6 +1902,7 @@
           <w:noProof/>
           <w:lang w:val="ru-RU" w:eastAsia="ru-RU"/>
         </w:rPr>
+        <w:lastRenderedPageBreak/>
         <w:t>[Ż</w:t>
       </w:r>
       <w:r>
@@ -1910,7 +2235,6 @@
           <w:noProof/>
           <w:lang w:val="pl-PL" w:eastAsia="ru-RU"/>
         </w:rPr>
-        <w:lastRenderedPageBreak/>
         <w:t>Suszkowicha</w:t>
       </w:r>
       <w:r>
@@ -1990,26 +2314,26 @@
         <w:t xml:space="preserve"> – ксёндз.</w:t>
       </w:r>
     </w:p>
-    <w:bookmarkEnd w:id="10"/>
-    <w:p>
-      <w:pPr>
-        <w:spacing w:after="0"/>
-        <w:rPr>
-          <w:lang w:val="ru-RU"/>
-        </w:rPr>
-      </w:pPr>
-    </w:p>
-    <w:p>
-      <w:pPr>
-        <w:spacing w:after="0"/>
-        <w:jc w:val="both"/>
-        <w:rPr>
-          <w:bCs/>
-          <w:noProof/>
-          <w:lang w:val="ru-RU" w:eastAsia="ru-RU"/>
-        </w:rPr>
-      </w:pPr>
-      <w:bookmarkStart w:id="12" w:name="_Hlk102194782"/>
+    <w:bookmarkEnd w:id="11"/>
+    <w:p>
+      <w:pPr>
+        <w:spacing w:after="0"/>
+        <w:rPr>
+          <w:lang w:val="ru-RU"/>
+        </w:rPr>
+      </w:pPr>
+    </w:p>
+    <w:p>
+      <w:pPr>
+        <w:spacing w:after="0"/>
+        <w:jc w:val="both"/>
+        <w:rPr>
+          <w:bCs/>
+          <w:noProof/>
+          <w:lang w:val="ru-RU" w:eastAsia="ru-RU"/>
+        </w:rPr>
+      </w:pPr>
+      <w:bookmarkStart w:id="13" w:name="_Hlk102194782"/>
       <w:r>
         <w:rPr>
           <w:b/>
@@ -2531,16 +2855,16 @@
         <w:t>.</w:t>
       </w:r>
     </w:p>
+    <w:bookmarkEnd w:id="13"/>
+    <w:p>
+      <w:pPr>
+        <w:spacing w:after="0"/>
+        <w:rPr>
+          <w:lang w:val="ru-RU"/>
+        </w:rPr>
+      </w:pPr>
+    </w:p>
     <w:bookmarkEnd w:id="12"/>
-    <w:p>
-      <w:pPr>
-        <w:spacing w:after="0"/>
-        <w:rPr>
-          <w:lang w:val="ru-RU"/>
-        </w:rPr>
-      </w:pPr>
-    </w:p>
-    <w:bookmarkEnd w:id="11"/>
     <w:p>
       <w:pPr>
         <w:spacing w:after="0"/>
@@ -2947,7 +3271,7 @@
           <w:lang w:val="ru-RU"/>
         </w:rPr>
       </w:pPr>
-      <w:bookmarkStart w:id="13" w:name="_Hlk126506016"/>
+      <w:bookmarkStart w:id="14" w:name="_Hlk126506016"/>
       <w:r>
         <w:rPr>
           <w:b/>
@@ -3169,6 +3493,7 @@
           <w:noProof/>
           <w:lang w:val="ru-RU" w:eastAsia="ru-RU"/>
         </w:rPr>
+        <w:lastRenderedPageBreak/>
         <w:drawing>
           <wp:inline distT="0" distB="0" distL="0" distR="0" wp14:anchorId="2CB4733D" wp14:editId="21B5AEF9">
             <wp:extent cx="5940425" cy="890270"/>
@@ -3228,7 +3553,6 @@
           <w:noProof/>
           <w:lang w:val="ru-RU" w:eastAsia="ru-RU"/>
         </w:rPr>
-        <w:lastRenderedPageBreak/>
         <w:t>Дедиловичская Покровская церковь. 17 июля 1793 года. Метрическая запись о крещении.</w:t>
       </w:r>
     </w:p>
@@ -3575,7 +3899,7 @@
         <w:t xml:space="preserve"> – ксёндз.</w:t>
       </w:r>
     </w:p>
-    <w:bookmarkEnd w:id="13"/>
+    <w:bookmarkEnd w:id="14"/>
     <w:p>
       <w:pPr>
         <w:spacing w:after="0"/>
@@ -3594,7 +3918,7 @@
           <w:lang w:val="ru-RU"/>
         </w:rPr>
       </w:pPr>
-      <w:bookmarkStart w:id="14" w:name="_Hlk86988084"/>
+      <w:bookmarkStart w:id="15" w:name="_Hlk86988084"/>
       <w:r>
         <w:rPr>
           <w:b/>
@@ -3686,7 +4010,7 @@
           <w:lang w:val="ru-RU" w:eastAsia="ru-RU"/>
         </w:rPr>
       </w:pPr>
-      <w:bookmarkStart w:id="15" w:name="_Hlk100050598"/>
+      <w:bookmarkStart w:id="16" w:name="_Hlk100050598"/>
       <w:r>
         <w:rPr>
           <w:rFonts w:eastAsia="Calibri"/>
@@ -3713,7 +4037,7 @@
         </w:rPr>
         <w:t>№30/1793-р (коп))</w:t>
       </w:r>
-      <w:bookmarkEnd w:id="15"/>
+      <w:bookmarkEnd w:id="16"/>
     </w:p>
     <w:p>
       <w:pPr>
@@ -4300,7 +4624,7 @@
         <w:t xml:space="preserve"> – ксёндз.</w:t>
       </w:r>
     </w:p>
-    <w:bookmarkEnd w:id="14"/>
+    <w:bookmarkEnd w:id="15"/>
     <w:p>
       <w:pPr>
         <w:spacing w:after="0"/>
@@ -4319,7 +4643,7 @@
           <w:lang w:val="ru-RU" w:eastAsia="ru-RU"/>
         </w:rPr>
       </w:pPr>
-      <w:bookmarkStart w:id="16" w:name="_Hlk112588656"/>
+      <w:bookmarkStart w:id="17" w:name="_Hlk112588656"/>
       <w:r>
         <w:rPr>
           <w:b/>
@@ -4831,7 +5155,961 @@
         <w:t xml:space="preserve"> – ксёндз.</w:t>
       </w:r>
     </w:p>
-    <w:bookmarkEnd w:id="16"/>
+    <w:bookmarkEnd w:id="17"/>
+    <w:p>
+      <w:pPr>
+        <w:spacing w:after="0"/>
+        <w:rPr>
+          <w:lang w:val="ru-RU"/>
+        </w:rPr>
+      </w:pPr>
+    </w:p>
+    <w:p>
+      <w:pPr>
+        <w:spacing w:after="0"/>
+        <w:jc w:val="both"/>
+        <w:rPr>
+          <w:bCs/>
+          <w:noProof/>
+          <w:lang w:val="ru-RU" w:eastAsia="ru-RU"/>
+        </w:rPr>
+      </w:pPr>
+      <w:bookmarkStart w:id="18" w:name="_Hlk114738229"/>
+      <w:r>
+        <w:rPr>
+          <w:b/>
+          <w:bCs/>
+          <w:noProof/>
+          <w:lang w:val="ru-RU" w:eastAsia="ru-RU"/>
+        </w:rPr>
+        <w:t>НИАБ</w:t>
+      </w:r>
+      <w:r>
+        <w:rPr>
+          <w:b/>
+          <w:bCs/>
+          <w:noProof/>
+          <w:lang w:val="ru-RU" w:eastAsia="ru-RU"/>
+        </w:rPr>
+        <w:t xml:space="preserve"> 136-13-</w:t>
+      </w:r>
+      <w:r>
+        <w:rPr>
+          <w:b/>
+          <w:bCs/>
+          <w:noProof/>
+          <w:lang w:val="ru-RU" w:eastAsia="ru-RU"/>
+        </w:rPr>
+        <w:t>919</w:t>
+      </w:r>
+      <w:r>
+        <w:rPr>
+          <w:b/>
+          <w:bCs/>
+          <w:noProof/>
+          <w:lang w:val="ru-RU" w:eastAsia="ru-RU"/>
+        </w:rPr>
+        <w:tab/>
+      </w:r>
+      <w:r>
+        <w:rPr>
+          <w:noProof/>
+          <w:lang w:val="ru-RU" w:eastAsia="ru-RU"/>
+        </w:rPr>
+        <w:t>Лист 14.</w:t>
+      </w:r>
+      <w:r>
+        <w:rPr>
+          <w:b/>
+          <w:noProof/>
+          <w:lang w:val="ru-RU" w:eastAsia="ru-RU"/>
+        </w:rPr>
+        <w:t xml:space="preserve"> Метрическая запись №</w:t>
+      </w:r>
+      <w:r>
+        <w:rPr>
+          <w:b/>
+          <w:noProof/>
+          <w:lang w:val="ru-RU" w:eastAsia="ru-RU"/>
+        </w:rPr>
+        <w:t>7</w:t>
+      </w:r>
+      <w:r>
+        <w:rPr>
+          <w:b/>
+          <w:bCs/>
+          <w:lang w:val="ru-RU"/>
+        </w:rPr>
+        <w:t>/1</w:t>
+      </w:r>
+      <w:r>
+        <w:rPr>
+          <w:b/>
+          <w:bCs/>
+          <w:lang w:val="ru-RU"/>
+        </w:rPr>
+        <w:t>803</w:t>
+      </w:r>
+      <w:r>
+        <w:rPr>
+          <w:b/>
+          <w:bCs/>
+          <w:noProof/>
+          <w:lang w:val="ru-RU" w:eastAsia="ru-RU"/>
+        </w:rPr>
+        <w:t>-</w:t>
+      </w:r>
+      <w:r>
+        <w:rPr>
+          <w:b/>
+          <w:bCs/>
+          <w:noProof/>
+          <w:lang w:val="ru-RU" w:eastAsia="ru-RU"/>
+        </w:rPr>
+        <w:t>у</w:t>
+      </w:r>
+      <w:r>
+        <w:rPr>
+          <w:b/>
+          <w:bCs/>
+          <w:noProof/>
+          <w:lang w:val="ru-RU" w:eastAsia="ru-RU"/>
+        </w:rPr>
+        <w:t xml:space="preserve"> (ориг)</w:t>
+      </w:r>
+      <w:r>
+        <w:rPr>
+          <w:b/>
+          <w:noProof/>
+          <w:lang w:val="ru-RU" w:eastAsia="ru-RU"/>
+        </w:rPr>
+        <w:t>.</w:t>
+      </w:r>
+      <w:r>
+        <w:rPr>
+          <w:b/>
+          <w:noProof/>
+          <w:lang w:val="ru-RU" w:eastAsia="ru-RU"/>
+        </w:rPr>
+        <w:tab/>
+      </w:r>
+    </w:p>
+    <w:p>
+      <w:pPr>
+        <w:spacing w:after="0"/>
+        <w:jc w:val="both"/>
+        <w:rPr>
+          <w:b/>
+          <w:noProof/>
+          <w:lang w:val="ru-RU" w:eastAsia="ru-RU"/>
+        </w:rPr>
+      </w:pPr>
+    </w:p>
+    <w:p>
+      <w:pPr>
+        <w:spacing w:after="0"/>
+        <w:jc w:val="both"/>
+        <w:rPr>
+          <w:b/>
+          <w:noProof/>
+          <w:lang w:eastAsia="ru-RU"/>
+        </w:rPr>
+      </w:pPr>
+      <w:r>
+        <w:rPr>
+          <w:noProof/>
+        </w:rPr>
+        <w:drawing>
+          <wp:inline distT="0" distB="0" distL="0" distR="0" wp14:anchorId="08A85937" wp14:editId="3D733719">
+            <wp:extent cx="5940425" cy="1319530"/>
+            <wp:effectExtent l="0" t="0" r="3175" b="0"/>
+            <wp:docPr id="275" name="Рисунок 275"/>
+            <wp:cNvGraphicFramePr>
+              <a:graphicFrameLocks xmlns:a="http://schemas.openxmlformats.org/drawingml/2006/main" noChangeAspect="1"/>
+            </wp:cNvGraphicFramePr>
+            <a:graphic xmlns:a="http://schemas.openxmlformats.org/drawingml/2006/main">
+              <a:graphicData uri="http://schemas.openxmlformats.org/drawingml/2006/picture">
+                <pic:pic xmlns:pic="http://schemas.openxmlformats.org/drawingml/2006/picture">
+                  <pic:nvPicPr>
+                    <pic:cNvPr id="1" name=""/>
+                    <pic:cNvPicPr/>
+                  </pic:nvPicPr>
+                  <pic:blipFill>
+                    <a:blip r:embed="rId11"/>
+                    <a:stretch>
+                      <a:fillRect/>
+                    </a:stretch>
+                  </pic:blipFill>
+                  <pic:spPr>
+                    <a:xfrm>
+                      <a:off x="0" y="0"/>
+                      <a:ext cx="5940425" cy="1319530"/>
+                    </a:xfrm>
+                    <a:prstGeom prst="rect">
+                      <a:avLst/>
+                    </a:prstGeom>
+                  </pic:spPr>
+                </pic:pic>
+              </a:graphicData>
+            </a:graphic>
+          </wp:inline>
+        </w:drawing>
+      </w:r>
+    </w:p>
+    <w:p>
+      <w:pPr>
+        <w:spacing w:after="0"/>
+        <w:jc w:val="both"/>
+      </w:pPr>
+    </w:p>
+    <w:p>
+      <w:pPr>
+        <w:spacing w:after="0"/>
+        <w:jc w:val="both"/>
+        <w:rPr>
+          <w:noProof/>
+          <w:lang w:val="ru-RU" w:eastAsia="ru-RU"/>
+        </w:rPr>
+      </w:pPr>
+      <w:r>
+        <w:rPr>
+          <w:noProof/>
+          <w:lang w:val="ru-RU" w:eastAsia="ru-RU"/>
+        </w:rPr>
+        <w:t>Дедиловичская Покровская церковь.</w:t>
+      </w:r>
+      <w:r>
+        <w:rPr>
+          <w:noProof/>
+          <w:lang w:val="ru-RU" w:eastAsia="ru-RU"/>
+        </w:rPr>
+        <w:t xml:space="preserve"> 24 мая 1803 года. Метрическая запись об отпевании.</w:t>
+      </w:r>
+    </w:p>
+    <w:p>
+      <w:pPr>
+        <w:spacing w:after="0"/>
+        <w:jc w:val="both"/>
+        <w:rPr>
+          <w:lang w:val="ru-RU"/>
+        </w:rPr>
+      </w:pPr>
+    </w:p>
+    <w:p>
+      <w:pPr>
+        <w:spacing w:after="0"/>
+        <w:jc w:val="both"/>
+        <w:rPr>
+          <w:lang w:val="ru-RU"/>
+        </w:rPr>
+      </w:pPr>
+      <w:r>
+        <w:rPr>
+          <w:lang w:val="pl-PL"/>
+        </w:rPr>
+        <w:t>Bradulski</w:t>
+      </w:r>
+      <w:r>
+        <w:rPr>
+          <w:lang w:val="ru-RU"/>
+        </w:rPr>
+        <w:t xml:space="preserve"> </w:t>
+      </w:r>
+      <w:r>
+        <w:rPr>
+          <w:lang w:val="pl-PL"/>
+        </w:rPr>
+        <w:t>Chwiedor</w:t>
+      </w:r>
+      <w:r>
+        <w:rPr>
+          <w:lang w:val="ru-RU"/>
+        </w:rPr>
+        <w:t xml:space="preserve"> – умерший, 41 год, с деревни </w:t>
+      </w:r>
+      <w:proofErr w:type="spellStart"/>
+      <w:r>
+        <w:rPr>
+          <w:lang w:val="ru-RU"/>
+        </w:rPr>
+        <w:t>Недаль</w:t>
+      </w:r>
+      <w:proofErr w:type="spellEnd"/>
+      <w:r>
+        <w:rPr>
+          <w:lang w:val="ru-RU"/>
+        </w:rPr>
+        <w:t xml:space="preserve">, </w:t>
+      </w:r>
+      <w:r>
+        <w:rPr>
+          <w:lang w:val="ru-RU"/>
+        </w:rPr>
+        <w:t xml:space="preserve">умер внезапно в одиночестве, </w:t>
+      </w:r>
+      <w:r>
+        <w:rPr>
+          <w:lang w:val="ru-RU"/>
+        </w:rPr>
+        <w:t xml:space="preserve">похоронен на кладбище деревни </w:t>
+      </w:r>
+      <w:proofErr w:type="spellStart"/>
+      <w:r>
+        <w:rPr>
+          <w:lang w:val="ru-RU"/>
+        </w:rPr>
+        <w:t>Дедиловичи</w:t>
+      </w:r>
+      <w:proofErr w:type="spellEnd"/>
+      <w:r>
+        <w:rPr>
+          <w:lang w:val="ru-RU"/>
+        </w:rPr>
+        <w:t>, в погребении (принимали участие) Ż</w:t>
+      </w:r>
+      <w:r>
+        <w:rPr>
+          <w:lang w:val="pl-PL"/>
+        </w:rPr>
+        <w:t>y</w:t>
+      </w:r>
+      <w:r>
+        <w:rPr>
+          <w:lang w:val="ru-RU"/>
+        </w:rPr>
+        <w:t>ł</w:t>
+      </w:r>
+      <w:r>
+        <w:rPr>
+          <w:lang w:val="pl-PL"/>
+        </w:rPr>
+        <w:t>ko</w:t>
+      </w:r>
+      <w:r>
+        <w:rPr>
+          <w:lang w:val="ru-RU"/>
+        </w:rPr>
+        <w:t xml:space="preserve"> </w:t>
+      </w:r>
+      <w:r>
+        <w:rPr>
+          <w:lang w:val="pl-PL"/>
+        </w:rPr>
+        <w:t>Anton</w:t>
+      </w:r>
+      <w:r>
+        <w:rPr>
+          <w:lang w:val="ru-RU"/>
+        </w:rPr>
+        <w:t xml:space="preserve">, десятник, </w:t>
+      </w:r>
+      <w:r>
+        <w:rPr>
+          <w:lang w:val="pl-PL"/>
+        </w:rPr>
+        <w:t>Szpett</w:t>
+      </w:r>
+      <w:r>
+        <w:rPr>
+          <w:lang w:val="ru-RU"/>
+        </w:rPr>
+        <w:t xml:space="preserve"> </w:t>
+      </w:r>
+      <w:r>
+        <w:rPr>
+          <w:lang w:val="pl-PL"/>
+        </w:rPr>
+        <w:t>Jozef</w:t>
+      </w:r>
+      <w:r>
+        <w:rPr>
+          <w:lang w:val="ru-RU"/>
+        </w:rPr>
+        <w:t xml:space="preserve">, </w:t>
+      </w:r>
+      <w:r>
+        <w:rPr>
+          <w:lang w:val="pl-PL"/>
+        </w:rPr>
+        <w:t>Siemaszko</w:t>
+      </w:r>
+      <w:r>
+        <w:rPr>
+          <w:lang w:val="ru-RU"/>
+        </w:rPr>
+        <w:t xml:space="preserve"> </w:t>
+      </w:r>
+      <w:r>
+        <w:rPr>
+          <w:lang w:val="pl-PL"/>
+        </w:rPr>
+        <w:t>Benedykt</w:t>
+      </w:r>
+      <w:r>
+        <w:rPr>
+          <w:lang w:val="ru-RU"/>
+        </w:rPr>
+        <w:t xml:space="preserve">, все с деревни </w:t>
+      </w:r>
+      <w:proofErr w:type="spellStart"/>
+      <w:r>
+        <w:rPr>
+          <w:lang w:val="ru-RU"/>
+        </w:rPr>
+        <w:t>Недаль</w:t>
+      </w:r>
+      <w:proofErr w:type="spellEnd"/>
+      <w:r>
+        <w:rPr>
+          <w:lang w:val="ru-RU"/>
+        </w:rPr>
+        <w:t>.</w:t>
+      </w:r>
+    </w:p>
+    <w:p>
+      <w:pPr>
+        <w:spacing w:after="0"/>
+        <w:jc w:val="both"/>
+        <w:rPr>
+          <w:lang w:val="ru-RU"/>
+        </w:rPr>
+      </w:pPr>
+      <w:proofErr w:type="spellStart"/>
+      <w:r>
+        <w:rPr>
+          <w:lang w:val="ru-RU"/>
+        </w:rPr>
+        <w:t>Барадульский</w:t>
+      </w:r>
+      <w:proofErr w:type="spellEnd"/>
+      <w:r>
+        <w:rPr>
+          <w:lang w:val="ru-RU"/>
+        </w:rPr>
+        <w:t xml:space="preserve"> Федор Иванов, с деревни </w:t>
+      </w:r>
+      <w:proofErr w:type="spellStart"/>
+      <w:r>
+        <w:rPr>
+          <w:lang w:val="ru-RU"/>
+        </w:rPr>
+        <w:t>Недаль</w:t>
+      </w:r>
+      <w:proofErr w:type="spellEnd"/>
+      <w:r>
+        <w:rPr>
+          <w:lang w:val="ru-RU"/>
+        </w:rPr>
+        <w:t>.</w:t>
+      </w:r>
+    </w:p>
+    <w:p>
+      <w:pPr>
+        <w:spacing w:after="0"/>
+        <w:jc w:val="both"/>
+        <w:rPr>
+          <w:lang w:val="ru-RU"/>
+        </w:rPr>
+      </w:pPr>
+      <w:r>
+        <w:rPr>
+          <w:lang w:val="ru-RU"/>
+        </w:rPr>
+        <w:t xml:space="preserve">Жилко Антон Янов, с деревни </w:t>
+      </w:r>
+      <w:proofErr w:type="spellStart"/>
+      <w:r>
+        <w:rPr>
+          <w:lang w:val="ru-RU"/>
+        </w:rPr>
+        <w:t>Недаль</w:t>
+      </w:r>
+      <w:proofErr w:type="spellEnd"/>
+      <w:r>
+        <w:rPr>
+          <w:lang w:val="ru-RU"/>
+        </w:rPr>
+        <w:t>.</w:t>
+      </w:r>
+    </w:p>
+    <w:p>
+      <w:pPr>
+        <w:spacing w:after="0"/>
+        <w:jc w:val="both"/>
+        <w:rPr>
+          <w:lang w:val="ru-RU"/>
+        </w:rPr>
+      </w:pPr>
+      <w:proofErr w:type="spellStart"/>
+      <w:r>
+        <w:rPr>
+          <w:lang w:val="ru-RU"/>
+        </w:rPr>
+        <w:t>Шпет</w:t>
+      </w:r>
+      <w:proofErr w:type="spellEnd"/>
+      <w:r>
+        <w:rPr>
+          <w:lang w:val="ru-RU"/>
+        </w:rPr>
+        <w:t xml:space="preserve"> Иосиф </w:t>
+      </w:r>
+      <w:proofErr w:type="spellStart"/>
+      <w:r>
+        <w:rPr>
+          <w:lang w:val="ru-RU"/>
+        </w:rPr>
+        <w:t>Алесев</w:t>
+      </w:r>
+      <w:proofErr w:type="spellEnd"/>
+      <w:r>
+        <w:rPr>
+          <w:lang w:val="ru-RU"/>
+        </w:rPr>
+        <w:t xml:space="preserve">, с деревни </w:t>
+      </w:r>
+      <w:proofErr w:type="spellStart"/>
+      <w:r>
+        <w:rPr>
+          <w:lang w:val="ru-RU"/>
+        </w:rPr>
+        <w:t>Недаль</w:t>
+      </w:r>
+      <w:proofErr w:type="spellEnd"/>
+      <w:r>
+        <w:rPr>
+          <w:lang w:val="ru-RU"/>
+        </w:rPr>
+        <w:t>.</w:t>
+      </w:r>
+    </w:p>
+    <w:p>
+      <w:pPr>
+        <w:spacing w:after="0"/>
+        <w:jc w:val="both"/>
+        <w:rPr>
+          <w:lang w:val="ru-RU"/>
+        </w:rPr>
+      </w:pPr>
+      <w:r>
+        <w:rPr>
+          <w:lang w:val="ru-RU"/>
+        </w:rPr>
+        <w:t xml:space="preserve">Семашко </w:t>
+      </w:r>
+      <w:proofErr w:type="spellStart"/>
+      <w:r>
+        <w:rPr>
+          <w:lang w:val="ru-RU"/>
+        </w:rPr>
+        <w:t>Бенедыкт</w:t>
+      </w:r>
+      <w:proofErr w:type="spellEnd"/>
+      <w:r>
+        <w:rPr>
+          <w:lang w:val="ru-RU"/>
+        </w:rPr>
+        <w:t xml:space="preserve"> Юрьев, с деревни </w:t>
+      </w:r>
+      <w:proofErr w:type="spellStart"/>
+      <w:r>
+        <w:rPr>
+          <w:lang w:val="ru-RU"/>
+        </w:rPr>
+        <w:t>Недаль</w:t>
+      </w:r>
+      <w:proofErr w:type="spellEnd"/>
+      <w:r>
+        <w:rPr>
+          <w:lang w:val="ru-RU"/>
+        </w:rPr>
+        <w:t>.</w:t>
+      </w:r>
+    </w:p>
+    <w:p>
+      <w:pPr>
+        <w:spacing w:after="0"/>
+        <w:jc w:val="both"/>
+        <w:rPr>
+          <w:lang w:val="ru-RU"/>
+        </w:rPr>
+      </w:pPr>
+      <w:r>
+        <w:rPr>
+          <w:lang w:val="pl-PL"/>
+        </w:rPr>
+        <w:t>Jazgunowicz</w:t>
+      </w:r>
+      <w:r>
+        <w:rPr>
+          <w:lang w:val="ru-RU"/>
+        </w:rPr>
+        <w:t xml:space="preserve"> </w:t>
+      </w:r>
+      <w:r>
+        <w:rPr>
+          <w:lang w:val="pl-PL"/>
+        </w:rPr>
+        <w:t>Antoni</w:t>
+      </w:r>
+      <w:r>
+        <w:rPr>
+          <w:lang w:val="ru-RU"/>
+        </w:rPr>
+        <w:t xml:space="preserve"> – </w:t>
+      </w:r>
+      <w:r>
+        <w:rPr>
+          <w:lang w:val="ru-RU"/>
+        </w:rPr>
+        <w:t>ксёндз.</w:t>
+      </w:r>
+    </w:p>
+    <w:bookmarkEnd w:id="18"/>
+    <w:p>
+      <w:pPr>
+        <w:spacing w:after="0"/>
+        <w:rPr>
+          <w:lang w:val="ru-RU"/>
+        </w:rPr>
+      </w:pPr>
+    </w:p>
+    <w:p>
+      <w:pPr>
+        <w:spacing w:after="0"/>
+        <w:jc w:val="both"/>
+        <w:rPr>
+          <w:bCs/>
+          <w:noProof/>
+          <w:lang w:val="ru-RU" w:eastAsia="ru-RU"/>
+        </w:rPr>
+      </w:pPr>
+      <w:r>
+        <w:rPr>
+          <w:b/>
+          <w:bCs/>
+          <w:noProof/>
+          <w:lang w:val="ru-RU" w:eastAsia="ru-RU"/>
+        </w:rPr>
+        <w:t>НИАБ</w:t>
+      </w:r>
+      <w:r>
+        <w:rPr>
+          <w:b/>
+          <w:bCs/>
+          <w:noProof/>
+          <w:lang w:val="ru-RU" w:eastAsia="ru-RU"/>
+        </w:rPr>
+        <w:t xml:space="preserve"> 136-13-</w:t>
+      </w:r>
+      <w:r>
+        <w:rPr>
+          <w:b/>
+          <w:bCs/>
+          <w:noProof/>
+          <w:lang w:val="ru-RU" w:eastAsia="ru-RU"/>
+        </w:rPr>
+        <w:t>919</w:t>
+      </w:r>
+      <w:r>
+        <w:rPr>
+          <w:b/>
+          <w:bCs/>
+          <w:noProof/>
+          <w:lang w:val="ru-RU" w:eastAsia="ru-RU"/>
+        </w:rPr>
+        <w:tab/>
+      </w:r>
+      <w:r>
+        <w:rPr>
+          <w:noProof/>
+          <w:lang w:val="ru-RU" w:eastAsia="ru-RU"/>
+        </w:rPr>
+        <w:t>Лист 21.</w:t>
+      </w:r>
+      <w:r>
+        <w:rPr>
+          <w:b/>
+          <w:noProof/>
+          <w:lang w:val="ru-RU" w:eastAsia="ru-RU"/>
+        </w:rPr>
+        <w:t xml:space="preserve"> Метрическая запись №</w:t>
+      </w:r>
+      <w:r>
+        <w:rPr>
+          <w:b/>
+          <w:noProof/>
+          <w:lang w:val="ru-RU" w:eastAsia="ru-RU"/>
+        </w:rPr>
+        <w:t>14</w:t>
+      </w:r>
+      <w:r>
+        <w:rPr>
+          <w:b/>
+          <w:bCs/>
+          <w:lang w:val="ru-RU"/>
+        </w:rPr>
+        <w:t>/1</w:t>
+      </w:r>
+      <w:r>
+        <w:rPr>
+          <w:b/>
+          <w:bCs/>
+          <w:lang w:val="ru-RU"/>
+        </w:rPr>
+        <w:t>809</w:t>
+      </w:r>
+      <w:r>
+        <w:rPr>
+          <w:b/>
+          <w:bCs/>
+          <w:noProof/>
+          <w:lang w:val="ru-RU" w:eastAsia="ru-RU"/>
+        </w:rPr>
+        <w:t>-</w:t>
+      </w:r>
+      <w:r>
+        <w:rPr>
+          <w:b/>
+          <w:bCs/>
+          <w:noProof/>
+          <w:lang w:val="ru-RU" w:eastAsia="ru-RU"/>
+        </w:rPr>
+        <w:t>у</w:t>
+      </w:r>
+      <w:r>
+        <w:rPr>
+          <w:b/>
+          <w:bCs/>
+          <w:noProof/>
+          <w:lang w:val="ru-RU" w:eastAsia="ru-RU"/>
+        </w:rPr>
+        <w:t xml:space="preserve"> (ориг)</w:t>
+      </w:r>
+      <w:r>
+        <w:rPr>
+          <w:b/>
+          <w:noProof/>
+          <w:lang w:val="ru-RU" w:eastAsia="ru-RU"/>
+        </w:rPr>
+        <w:t>.</w:t>
+      </w:r>
+      <w:r>
+        <w:rPr>
+          <w:bCs/>
+          <w:noProof/>
+          <w:lang w:val="ru-RU" w:eastAsia="ru-RU"/>
+        </w:rPr>
+        <w:tab/>
+      </w:r>
+    </w:p>
+    <w:p>
+      <w:pPr>
+        <w:spacing w:after="0"/>
+        <w:jc w:val="both"/>
+        <w:rPr>
+          <w:b/>
+          <w:noProof/>
+          <w:lang w:val="ru-RU" w:eastAsia="ru-RU"/>
+        </w:rPr>
+      </w:pPr>
+    </w:p>
+    <w:p>
+      <w:pPr>
+        <w:spacing w:after="0"/>
+        <w:jc w:val="both"/>
+        <w:rPr>
+          <w:b/>
+          <w:noProof/>
+          <w:lang w:eastAsia="ru-RU"/>
+        </w:rPr>
+      </w:pPr>
+      <w:r>
+        <w:rPr>
+          <w:noProof/>
+        </w:rPr>
+        <w:drawing>
+          <wp:inline distT="0" distB="0" distL="0" distR="0" wp14:anchorId="6F51150E" wp14:editId="14A1B4D2">
+            <wp:extent cx="5940425" cy="1146175"/>
+            <wp:effectExtent l="0" t="0" r="3175" b="0"/>
+            <wp:docPr id="414" name="Рисунок 414"/>
+            <wp:cNvGraphicFramePr>
+              <a:graphicFrameLocks xmlns:a="http://schemas.openxmlformats.org/drawingml/2006/main" noChangeAspect="1"/>
+            </wp:cNvGraphicFramePr>
+            <a:graphic xmlns:a="http://schemas.openxmlformats.org/drawingml/2006/main">
+              <a:graphicData uri="http://schemas.openxmlformats.org/drawingml/2006/picture">
+                <pic:pic xmlns:pic="http://schemas.openxmlformats.org/drawingml/2006/picture">
+                  <pic:nvPicPr>
+                    <pic:cNvPr id="1" name=""/>
+                    <pic:cNvPicPr/>
+                  </pic:nvPicPr>
+                  <pic:blipFill>
+                    <a:blip r:embed="rId12"/>
+                    <a:stretch>
+                      <a:fillRect/>
+                    </a:stretch>
+                  </pic:blipFill>
+                  <pic:spPr>
+                    <a:xfrm>
+                      <a:off x="0" y="0"/>
+                      <a:ext cx="5940425" cy="1146175"/>
+                    </a:xfrm>
+                    <a:prstGeom prst="rect">
+                      <a:avLst/>
+                    </a:prstGeom>
+                  </pic:spPr>
+                </pic:pic>
+              </a:graphicData>
+            </a:graphic>
+          </wp:inline>
+        </w:drawing>
+      </w:r>
+    </w:p>
+    <w:p>
+      <w:pPr>
+        <w:spacing w:after="0"/>
+        <w:jc w:val="both"/>
+      </w:pPr>
+    </w:p>
+    <w:p>
+      <w:pPr>
+        <w:spacing w:after="0"/>
+        <w:jc w:val="both"/>
+        <w:rPr>
+          <w:noProof/>
+          <w:lang w:val="ru-RU" w:eastAsia="ru-RU"/>
+        </w:rPr>
+      </w:pPr>
+      <w:r>
+        <w:rPr>
+          <w:noProof/>
+          <w:lang w:val="ru-RU" w:eastAsia="ru-RU"/>
+        </w:rPr>
+        <w:t>Дедиловичская Покровская церковь.</w:t>
+      </w:r>
+      <w:r>
+        <w:rPr>
+          <w:noProof/>
+          <w:lang w:val="ru-RU" w:eastAsia="ru-RU"/>
+        </w:rPr>
+        <w:t xml:space="preserve"> 20 августа 1809 года. Метрическая запись об отпевании.</w:t>
+      </w:r>
+    </w:p>
+    <w:p>
+      <w:pPr>
+        <w:spacing w:after="0"/>
+        <w:jc w:val="both"/>
+        <w:rPr>
+          <w:lang w:val="ru-RU"/>
+        </w:rPr>
+      </w:pPr>
+    </w:p>
+    <w:p>
+      <w:pPr>
+        <w:spacing w:after="0"/>
+        <w:jc w:val="both"/>
+        <w:rPr>
+          <w:lang w:val="ru-RU"/>
+        </w:rPr>
+      </w:pPr>
+      <w:r>
+        <w:rPr>
+          <w:lang w:val="ru-RU"/>
+        </w:rPr>
+        <w:t>Ż</w:t>
+      </w:r>
+      <w:r>
+        <w:rPr>
+          <w:lang w:val="pl-PL"/>
+        </w:rPr>
+        <w:t>ylkin</w:t>
+      </w:r>
+      <w:r>
+        <w:rPr>
+          <w:lang w:val="ru-RU"/>
+        </w:rPr>
+        <w:t xml:space="preserve"> </w:t>
+      </w:r>
+      <w:r>
+        <w:rPr>
+          <w:lang w:val="pl-PL"/>
+        </w:rPr>
+        <w:t>Anton</w:t>
+      </w:r>
+      <w:r>
+        <w:rPr>
+          <w:lang w:val="ru-RU"/>
+        </w:rPr>
+        <w:t xml:space="preserve"> – умерший, 76 лет, похоронен на кладбище деревни </w:t>
+      </w:r>
+      <w:proofErr w:type="spellStart"/>
+      <w:r>
+        <w:rPr>
+          <w:lang w:val="ru-RU"/>
+        </w:rPr>
+        <w:t>Разлитье</w:t>
+      </w:r>
+      <w:proofErr w:type="spellEnd"/>
+      <w:r>
+        <w:rPr>
+          <w:lang w:val="ru-RU"/>
+        </w:rPr>
+        <w:t xml:space="preserve">: Жилко Антон Иванов, с деревни </w:t>
+      </w:r>
+      <w:proofErr w:type="spellStart"/>
+      <w:r>
+        <w:rPr>
+          <w:lang w:val="ru-RU"/>
+        </w:rPr>
+        <w:t>Недаль</w:t>
+      </w:r>
+      <w:proofErr w:type="spellEnd"/>
+      <w:r>
+        <w:rPr>
+          <w:lang w:val="ru-RU"/>
+        </w:rPr>
+        <w:t>.</w:t>
+      </w:r>
+    </w:p>
+    <w:p>
+      <w:pPr>
+        <w:spacing w:after="0"/>
+        <w:jc w:val="both"/>
+        <w:rPr>
+          <w:lang w:val="ru-RU"/>
+        </w:rPr>
+      </w:pPr>
+      <w:r>
+        <w:rPr>
+          <w:lang w:val="pl-PL"/>
+        </w:rPr>
+        <w:t>Jazgunowicz</w:t>
+      </w:r>
+      <w:r>
+        <w:rPr>
+          <w:lang w:val="ru-RU"/>
+        </w:rPr>
+        <w:t xml:space="preserve"> </w:t>
+      </w:r>
+      <w:r>
+        <w:rPr>
+          <w:lang w:val="pl-PL"/>
+        </w:rPr>
+        <w:t>Antoni</w:t>
+      </w:r>
+      <w:r>
+        <w:rPr>
+          <w:lang w:val="ru-RU"/>
+        </w:rPr>
+        <w:t xml:space="preserve"> – </w:t>
+      </w:r>
+      <w:r>
+        <w:rPr>
+          <w:lang w:val="ru-RU"/>
+        </w:rPr>
+        <w:t>ксёндз.</w:t>
+      </w:r>
+    </w:p>
     <w:p>
       <w:pPr>
         <w:spacing w:after="0"/>
@@ -4893,6 +6171,7 @@
           <w:bCs/>
           <w:lang w:val="ru-RU"/>
         </w:rPr>
+        <w:lastRenderedPageBreak/>
         <w:t>Ревизские сказки крестьян Борисовского уезда за 1811 год литеры от С до Я</w:t>
       </w:r>
     </w:p>

--- a/2/деревня Недаль/именная база/Жилки/Жилко Антон Иванов Шкирмант.docx
+++ b/2/деревня Недаль/именная база/Жилки/Жилко Антон Иванов Шкирмант.docx
@@ -1,6 +1,6 @@
 
 <file path=word/document.xml><?xml version="1.0" encoding="utf-8"?>
-<w:document xmlns:wpc="http://schemas.microsoft.com/office/word/2010/wordprocessingCanvas" xmlns:cx="http://schemas.microsoft.com/office/drawing/2014/chartex" xmlns:cx1="http://schemas.microsoft.com/office/drawing/2015/9/8/chartex" xmlns:cx2="http://schemas.microsoft.com/office/drawing/2015/10/21/chartex" xmlns:cx3="http://schemas.microsoft.com/office/drawing/2016/5/9/chartex" xmlns:cx4="http://schemas.microsoft.com/office/drawing/2016/5/10/chartex" xmlns:cx5="http://schemas.microsoft.com/office/drawing/2016/5/11/chartex" xmlns:cx6="http://schemas.microsoft.com/office/drawing/2016/5/12/chartex" xmlns:cx7="http://schemas.microsoft.com/office/drawing/2016/5/13/chartex" xmlns:cx8="http://schemas.microsoft.com/office/drawing/2016/5/14/chartex" xmlns:mc="http://schemas.openxmlformats.org/markup-compatibility/2006" xmlns:aink="http://schemas.microsoft.com/office/drawing/2016/ink" xmlns:am3d="http://schemas.microsoft.com/office/drawing/2017/model3d" xmlns:o="urn:schemas-microsoft-com:office:office" xmlns:oel="http://schemas.microsoft.com/office/2019/extlst" xmlns:r="http://schemas.openxmlformats.org/officeDocument/2006/relationships" xmlns:m="http://schemas.openxmlformats.org/officeDocument/2006/math" xmlns:v="urn:schemas-microsoft-com:vml" xmlns:wp14="http://schemas.microsoft.com/office/word/2010/wordprocessingDrawing" xmlns:wp="http://schemas.openxmlformats.org/drawingml/2006/wordprocessingDrawing" xmlns:w10="urn:schemas-microsoft-com:office:word" xmlns:w="http://schemas.openxmlformats.org/wordprocessingml/2006/main" xmlns:w14="http://schemas.microsoft.com/office/word/2010/wordml" xmlns:w15="http://schemas.microsoft.com/office/word/2012/wordml" xmlns:w16cex="http://schemas.microsoft.com/office/word/2018/wordml/cex" xmlns:w16cid="http://schemas.microsoft.com/office/word/2016/wordml/cid" xmlns:w16="http://schemas.microsoft.com/office/word/2018/wordml" xmlns:w16sdtdh="http://schemas.microsoft.com/office/word/2020/wordml/sdtdatahash" xmlns:w16se="http://schemas.microsoft.com/office/word/2015/wordml/symex" xmlns:wpg="http://schemas.microsoft.com/office/word/2010/wordprocessingGroup" xmlns:wpi="http://schemas.microsoft.com/office/word/2010/wordprocessingInk" xmlns:wne="http://schemas.microsoft.com/office/word/2006/wordml" xmlns:wps="http://schemas.microsoft.com/office/word/2010/wordprocessingShape" mc:Ignorable="w14 w15 w16se w16cid w16 w16cex w16sdtdh wp14">
+<w:document xmlns:wpc="http://schemas.microsoft.com/office/word/2010/wordprocessingCanvas" xmlns:cx="http://schemas.microsoft.com/office/drawing/2014/chartex" xmlns:cx1="http://schemas.microsoft.com/office/drawing/2015/9/8/chartex" xmlns:cx2="http://schemas.microsoft.com/office/drawing/2015/10/21/chartex" xmlns:cx3="http://schemas.microsoft.com/office/drawing/2016/5/9/chartex" xmlns:cx4="http://schemas.microsoft.com/office/drawing/2016/5/10/chartex" xmlns:cx5="http://schemas.microsoft.com/office/drawing/2016/5/11/chartex" xmlns:cx6="http://schemas.microsoft.com/office/drawing/2016/5/12/chartex" xmlns:cx7="http://schemas.microsoft.com/office/drawing/2016/5/13/chartex" xmlns:cx8="http://schemas.microsoft.com/office/drawing/2016/5/14/chartex" xmlns:mc="http://schemas.openxmlformats.org/markup-compatibility/2006" xmlns:aink="http://schemas.microsoft.com/office/drawing/2016/ink" xmlns:am3d="http://schemas.microsoft.com/office/drawing/2017/model3d" xmlns:o="urn:schemas-microsoft-com:office:office" xmlns:oel="http://schemas.microsoft.com/office/2019/extlst" xmlns:r="http://schemas.openxmlformats.org/officeDocument/2006/relationships" xmlns:m="http://schemas.openxmlformats.org/officeDocument/2006/math" xmlns:v="urn:schemas-microsoft-com:vml" xmlns:wp14="http://schemas.microsoft.com/office/word/2010/wordprocessingDrawing" xmlns:wp="http://schemas.openxmlformats.org/drawingml/2006/wordprocessingDrawing" xmlns:w10="urn:schemas-microsoft-com:office:word" xmlns:w="http://schemas.openxmlformats.org/wordprocessingml/2006/main" xmlns:w14="http://schemas.microsoft.com/office/word/2010/wordml" xmlns:w15="http://schemas.microsoft.com/office/word/2012/wordml" xmlns:w16cex="http://schemas.microsoft.com/office/word/2018/wordml/cex" xmlns:w16cid="http://schemas.microsoft.com/office/word/2016/wordml/cid" xmlns:w16="http://schemas.microsoft.com/office/word/2018/wordml" xmlns:w16du="http://schemas.microsoft.com/office/word/2023/wordml/word16du" xmlns:w16sdtdh="http://schemas.microsoft.com/office/word/2020/wordml/sdtdatahash" xmlns:w16se="http://schemas.microsoft.com/office/word/2015/wordml/symex" xmlns:wpg="http://schemas.microsoft.com/office/word/2010/wordprocessingGroup" xmlns:wpi="http://schemas.microsoft.com/office/word/2010/wordprocessingInk" xmlns:wne="http://schemas.microsoft.com/office/word/2006/wordml" xmlns:wps="http://schemas.microsoft.com/office/word/2010/wordprocessingShape" mc:Ignorable="w14 w15 w16se w16cid w16 w16cex w16sdtdh wp14">
   <w:body>
     <w:p>
       <w:pPr>
@@ -913,6 +913,29 @@
           <w:noProof/>
           <w:lang w:val="ru-RU" w:eastAsia="ru-RU"/>
         </w:rPr>
+        <w:t xml:space="preserve">, </w:t>
+      </w:r>
+      <w:r>
+        <w:rPr>
+          <w:bCs/>
+          <w:lang w:val="ru-RU"/>
+        </w:rPr>
+        <w:t xml:space="preserve">НИАБ 136-13-952, л.46, </w:t>
+      </w:r>
+      <w:r>
+        <w:rPr>
+          <w:bCs/>
+          <w:noProof/>
+          <w:lang w:val="ru-RU" w:eastAsia="ru-RU"/>
+        </w:rPr>
+        <w:t>№7/1803-у (коп)</w:t>
+      </w:r>
+      <w:r>
+        <w:rPr>
+          <w:bCs/>
+          <w:noProof/>
+          <w:lang w:val="ru-RU" w:eastAsia="ru-RU"/>
+        </w:rPr>
         <w:t>)</w:t>
       </w:r>
       <w:r>
@@ -940,77 +963,7 @@
           <w:bCs/>
           <w:lang w:val="ru-RU"/>
         </w:rPr>
-        <w:t>2</w:t>
-      </w:r>
-      <w:r>
-        <w:rPr>
-          <w:bCs/>
-          <w:lang w:val="ru-RU"/>
-        </w:rPr>
-        <w:t>0</w:t>
-      </w:r>
-      <w:r>
-        <w:rPr>
-          <w:bCs/>
-          <w:lang w:val="ru-RU"/>
-        </w:rPr>
-        <w:t>.0</w:t>
-      </w:r>
-      <w:r>
-        <w:rPr>
-          <w:bCs/>
-          <w:lang w:val="ru-RU"/>
-        </w:rPr>
-        <w:t>8</w:t>
-      </w:r>
-      <w:r>
-        <w:rPr>
-          <w:bCs/>
-          <w:lang w:val="ru-RU"/>
-        </w:rPr>
-        <w:t>.180</w:t>
-      </w:r>
-      <w:r>
-        <w:rPr>
-          <w:bCs/>
-          <w:lang w:val="ru-RU"/>
-        </w:rPr>
-        <w:t>9</w:t>
-      </w:r>
-      <w:r>
-        <w:rPr>
-          <w:bCs/>
-          <w:lang w:val="ru-RU"/>
-        </w:rPr>
-        <w:t xml:space="preserve"> – </w:t>
-      </w:r>
-      <w:r>
-        <w:rPr>
-          <w:bCs/>
-          <w:lang w:val="ru-RU"/>
-        </w:rPr>
-        <w:t>отпевание, умер в возрасте 76 лет (родился около 1733 года)</w:t>
-      </w:r>
-      <w:r>
-        <w:rPr>
-          <w:bCs/>
-          <w:lang w:val="ru-RU"/>
-        </w:rPr>
-        <w:t xml:space="preserve"> (НИАБ 136-13-919, л.</w:t>
-      </w:r>
-      <w:r>
-        <w:rPr>
-          <w:bCs/>
-          <w:lang w:val="ru-RU"/>
-        </w:rPr>
-        <w:t>21</w:t>
-      </w:r>
-      <w:r>
-        <w:rPr>
-          <w:bCs/>
-          <w:lang w:val="ru-RU"/>
-        </w:rPr>
-        <w:t xml:space="preserve">, </w:t>
+        <w:t xml:space="preserve">20.08.1809 – отпевание, умер в возрасте 76 лет (родился около 1733 года) (НИАБ 136-13-919, л.21, </w:t>
       </w:r>
       <w:r>
         <w:rPr>
@@ -1042,15 +995,7 @@
           <w:noProof/>
           <w:lang w:val="ru-RU" w:eastAsia="ru-RU"/>
         </w:rPr>
-        <w:t>80</w:t>
-      </w:r>
-      <w:r>
-        <w:rPr>
-          <w:bCs/>
-          <w:noProof/>
-          <w:lang w:val="ru-RU" w:eastAsia="ru-RU"/>
-        </w:rPr>
-        <w:t>9</w:t>
+        <w:t>809</w:t>
       </w:r>
       <w:r>
         <w:rPr>
@@ -1902,7 +1847,6 @@
           <w:noProof/>
           <w:lang w:val="ru-RU" w:eastAsia="ru-RU"/>
         </w:rPr>
-        <w:lastRenderedPageBreak/>
         <w:t>[Ż</w:t>
       </w:r>
       <w:r>
@@ -5791,25 +5735,7 @@
           <w:noProof/>
           <w:lang w:val="ru-RU" w:eastAsia="ru-RU"/>
         </w:rPr>
-        <w:t>НИАБ</w:t>
-      </w:r>
-      <w:r>
-        <w:rPr>
-          <w:b/>
-          <w:bCs/>
-          <w:noProof/>
-          <w:lang w:val="ru-RU" w:eastAsia="ru-RU"/>
-        </w:rPr>
-        <w:t xml:space="preserve"> 136-13-</w:t>
-      </w:r>
-      <w:r>
-        <w:rPr>
-          <w:b/>
-          <w:bCs/>
-          <w:noProof/>
-          <w:lang w:val="ru-RU" w:eastAsia="ru-RU"/>
-        </w:rPr>
-        <w:t>919</w:t>
+        <w:t>НИАБ 136-13-952</w:t>
       </w:r>
       <w:r>
         <w:rPr>
@@ -5825,66 +5751,24 @@
           <w:noProof/>
           <w:lang w:val="ru-RU" w:eastAsia="ru-RU"/>
         </w:rPr>
-        <w:t>Лист 21.</w:t>
-      </w:r>
-      <w:r>
-        <w:rPr>
-          <w:b/>
-          <w:noProof/>
-          <w:lang w:val="ru-RU" w:eastAsia="ru-RU"/>
-        </w:rPr>
-        <w:t xml:space="preserve"> Метрическая запись №</w:t>
-      </w:r>
-      <w:r>
-        <w:rPr>
-          <w:b/>
-          <w:noProof/>
-          <w:lang w:val="ru-RU" w:eastAsia="ru-RU"/>
-        </w:rPr>
-        <w:t>14</w:t>
-      </w:r>
-      <w:r>
-        <w:rPr>
-          <w:b/>
-          <w:bCs/>
-          <w:lang w:val="ru-RU"/>
-        </w:rPr>
-        <w:t>/1</w:t>
-      </w:r>
-      <w:r>
-        <w:rPr>
-          <w:b/>
-          <w:bCs/>
-          <w:lang w:val="ru-RU"/>
-        </w:rPr>
-        <w:t>809</w:t>
-      </w:r>
-      <w:r>
-        <w:rPr>
-          <w:b/>
-          <w:bCs/>
-          <w:noProof/>
-          <w:lang w:val="ru-RU" w:eastAsia="ru-RU"/>
-        </w:rPr>
-        <w:t>-</w:t>
-      </w:r>
-      <w:r>
-        <w:rPr>
-          <w:b/>
-          <w:bCs/>
-          <w:noProof/>
-          <w:lang w:val="ru-RU" w:eastAsia="ru-RU"/>
-        </w:rPr>
-        <w:t>у</w:t>
-      </w:r>
-      <w:r>
-        <w:rPr>
-          <w:b/>
-          <w:bCs/>
-          <w:noProof/>
-          <w:lang w:val="ru-RU" w:eastAsia="ru-RU"/>
-        </w:rPr>
-        <w:t xml:space="preserve"> (ориг)</w:t>
+        <w:t>Лист 46.</w:t>
+      </w:r>
+      <w:r>
+        <w:rPr>
+          <w:b/>
+          <w:noProof/>
+          <w:lang w:val="ru-RU" w:eastAsia="ru-RU"/>
+        </w:rPr>
+        <w:t xml:space="preserve"> Метрическая запись №7</w:t>
+      </w:r>
+      <w:r>
+        <w:rPr>
+          <w:b/>
+          <w:bCs/>
+          <w:noProof/>
+          <w:lang w:val="ru-RU" w:eastAsia="ru-RU"/>
+        </w:rPr>
+        <w:t>/1803-у (коп)</w:t>
       </w:r>
       <w:r>
         <w:rPr>
@@ -5896,7 +5780,7 @@
       </w:r>
       <w:r>
         <w:rPr>
-          <w:bCs/>
+          <w:b/>
           <w:noProof/>
           <w:lang w:val="ru-RU" w:eastAsia="ru-RU"/>
         </w:rPr>
@@ -5908,31 +5792,28 @@
         <w:spacing w:after="0"/>
         <w:jc w:val="both"/>
         <w:rPr>
-          <w:b/>
-          <w:noProof/>
-          <w:lang w:val="ru-RU" w:eastAsia="ru-RU"/>
-        </w:rPr>
-      </w:pPr>
-    </w:p>
-    <w:p>
-      <w:pPr>
-        <w:spacing w:after="0"/>
-        <w:jc w:val="both"/>
-        <w:rPr>
-          <w:b/>
-          <w:noProof/>
-          <w:lang w:eastAsia="ru-RU"/>
-        </w:rPr>
-      </w:pPr>
-      <w:r>
-        <w:rPr>
-          <w:noProof/>
+          <w:lang w:val="ru-RU"/>
+        </w:rPr>
+      </w:pPr>
+    </w:p>
+    <w:p>
+      <w:pPr>
+        <w:spacing w:after="0"/>
+        <w:jc w:val="both"/>
+        <w:rPr>
+          <w:lang w:val="ru-RU"/>
+        </w:rPr>
+      </w:pPr>
+      <w:r>
+        <w:rPr>
+          <w:noProof/>
+          <w:lang w:val="ru-RU"/>
         </w:rPr>
         <w:drawing>
-          <wp:inline distT="0" distB="0" distL="0" distR="0" wp14:anchorId="6F51150E" wp14:editId="14A1B4D2">
-            <wp:extent cx="5940425" cy="1146175"/>
+          <wp:inline distT="0" distB="0" distL="0" distR="0" wp14:anchorId="6CF119CE" wp14:editId="7877F337">
+            <wp:extent cx="5940425" cy="1143000"/>
             <wp:effectExtent l="0" t="0" r="3175" b="0"/>
-            <wp:docPr id="414" name="Рисунок 414"/>
+            <wp:docPr id="511" name="Рисунок 511"/>
             <wp:cNvGraphicFramePr>
               <a:graphicFrameLocks xmlns:a="http://schemas.openxmlformats.org/drawingml/2006/main" noChangeAspect="1"/>
             </wp:cNvGraphicFramePr>
@@ -5952,6 +5833,550 @@
                   <pic:spPr>
                     <a:xfrm>
                       <a:off x="0" y="0"/>
+                      <a:ext cx="5940425" cy="1143000"/>
+                    </a:xfrm>
+                    <a:prstGeom prst="rect">
+                      <a:avLst/>
+                    </a:prstGeom>
+                  </pic:spPr>
+                </pic:pic>
+              </a:graphicData>
+            </a:graphic>
+          </wp:inline>
+        </w:drawing>
+      </w:r>
+    </w:p>
+    <w:p>
+      <w:pPr>
+        <w:spacing w:after="0"/>
+        <w:jc w:val="both"/>
+        <w:rPr>
+          <w:lang w:val="ru-RU"/>
+        </w:rPr>
+      </w:pPr>
+    </w:p>
+    <w:p>
+      <w:pPr>
+        <w:spacing w:after="0"/>
+        <w:jc w:val="both"/>
+        <w:rPr>
+          <w:noProof/>
+          <w:lang w:val="ru-RU" w:eastAsia="ru-RU"/>
+        </w:rPr>
+      </w:pPr>
+      <w:r>
+        <w:rPr>
+          <w:noProof/>
+          <w:lang w:val="ru-RU" w:eastAsia="ru-RU"/>
+        </w:rPr>
+        <w:t>Дедиловичская Покровская церковь. 24 мая 1803 года. Метрическая запись об отпевании.</w:t>
+      </w:r>
+    </w:p>
+    <w:p>
+      <w:pPr>
+        <w:spacing w:after="0"/>
+        <w:jc w:val="both"/>
+        <w:rPr>
+          <w:lang w:val="ru-RU"/>
+        </w:rPr>
+      </w:pPr>
+    </w:p>
+    <w:p>
+      <w:pPr>
+        <w:spacing w:after="0"/>
+        <w:jc w:val="both"/>
+        <w:rPr>
+          <w:lang w:val="ru-RU"/>
+        </w:rPr>
+      </w:pPr>
+      <w:r>
+        <w:rPr>
+          <w:lang w:val="pl-PL"/>
+        </w:rPr>
+        <w:t>Bradulski</w:t>
+      </w:r>
+      <w:r>
+        <w:rPr>
+          <w:lang w:val="ru-RU"/>
+        </w:rPr>
+        <w:t xml:space="preserve"> </w:t>
+      </w:r>
+      <w:r>
+        <w:rPr>
+          <w:lang w:val="pl-PL"/>
+        </w:rPr>
+        <w:t>Chwiedor</w:t>
+      </w:r>
+      <w:r>
+        <w:rPr>
+          <w:lang w:val="ru-RU"/>
+        </w:rPr>
+        <w:t xml:space="preserve"> – умер внезапно, от падения?, 41 год, похоронен на кладбище </w:t>
+      </w:r>
+      <w:proofErr w:type="spellStart"/>
+      <w:r>
+        <w:rPr>
+          <w:lang w:val="ru-RU"/>
+        </w:rPr>
+        <w:t>Дедиловичском</w:t>
+      </w:r>
+      <w:proofErr w:type="spellEnd"/>
+      <w:r>
+        <w:rPr>
+          <w:lang w:val="ru-RU"/>
+        </w:rPr>
+        <w:t xml:space="preserve">: </w:t>
+      </w:r>
+      <w:proofErr w:type="spellStart"/>
+      <w:r>
+        <w:rPr>
+          <w:lang w:val="ru-RU"/>
+        </w:rPr>
+        <w:t>Барадульский</w:t>
+      </w:r>
+      <w:proofErr w:type="spellEnd"/>
+      <w:r>
+        <w:rPr>
+          <w:lang w:val="ru-RU"/>
+        </w:rPr>
+        <w:t xml:space="preserve"> Федор Иванов, деревня </w:t>
+      </w:r>
+      <w:proofErr w:type="spellStart"/>
+      <w:r>
+        <w:rPr>
+          <w:lang w:val="ru-RU"/>
+        </w:rPr>
+        <w:t>Недаль</w:t>
+      </w:r>
+      <w:proofErr w:type="spellEnd"/>
+      <w:r>
+        <w:rPr>
+          <w:lang w:val="ru-RU"/>
+        </w:rPr>
+        <w:t>.</w:t>
+      </w:r>
+    </w:p>
+    <w:p>
+      <w:pPr>
+        <w:spacing w:after="0"/>
+        <w:jc w:val="both"/>
+        <w:rPr>
+          <w:lang w:val="ru-RU"/>
+        </w:rPr>
+      </w:pPr>
+      <w:r>
+        <w:rPr>
+          <w:lang w:val="ru-RU"/>
+        </w:rPr>
+        <w:t>Ż</w:t>
+      </w:r>
+      <w:r>
+        <w:rPr>
+          <w:lang w:val="pl-PL"/>
+        </w:rPr>
+        <w:t>y</w:t>
+      </w:r>
+      <w:r>
+        <w:rPr>
+          <w:lang w:val="ru-RU"/>
+        </w:rPr>
+        <w:t>ł</w:t>
+      </w:r>
+      <w:r>
+        <w:rPr>
+          <w:lang w:val="pl-PL"/>
+        </w:rPr>
+        <w:t>ko</w:t>
+      </w:r>
+      <w:r>
+        <w:rPr>
+          <w:lang w:val="ru-RU"/>
+        </w:rPr>
+        <w:t xml:space="preserve"> </w:t>
+      </w:r>
+      <w:r>
+        <w:rPr>
+          <w:lang w:val="pl-PL"/>
+        </w:rPr>
+        <w:t>Anton</w:t>
+      </w:r>
+      <w:r>
+        <w:rPr>
+          <w:lang w:val="ru-RU"/>
+        </w:rPr>
+        <w:t xml:space="preserve"> –десятник, свидетель: Жилко Антон Иванов, деревня </w:t>
+      </w:r>
+      <w:proofErr w:type="spellStart"/>
+      <w:r>
+        <w:rPr>
+          <w:lang w:val="ru-RU"/>
+        </w:rPr>
+        <w:t>Недаль</w:t>
+      </w:r>
+      <w:proofErr w:type="spellEnd"/>
+      <w:r>
+        <w:rPr>
+          <w:lang w:val="ru-RU"/>
+        </w:rPr>
+        <w:t>.</w:t>
+      </w:r>
+    </w:p>
+    <w:p>
+      <w:pPr>
+        <w:spacing w:after="0"/>
+        <w:jc w:val="both"/>
+        <w:rPr>
+          <w:lang w:val="ru-RU"/>
+        </w:rPr>
+      </w:pPr>
+      <w:r>
+        <w:rPr>
+          <w:lang w:val="pl-PL"/>
+        </w:rPr>
+        <w:t>Szpet</w:t>
+      </w:r>
+      <w:r>
+        <w:rPr>
+          <w:lang w:val="ru-RU"/>
+        </w:rPr>
+        <w:t xml:space="preserve"> </w:t>
+      </w:r>
+      <w:r>
+        <w:rPr>
+          <w:lang w:val="pl-PL"/>
+        </w:rPr>
+        <w:t>Jozef</w:t>
+      </w:r>
+      <w:r>
+        <w:rPr>
+          <w:lang w:val="ru-RU"/>
+        </w:rPr>
+        <w:t xml:space="preserve"> –свидетель: </w:t>
+      </w:r>
+      <w:proofErr w:type="spellStart"/>
+      <w:r>
+        <w:rPr>
+          <w:lang w:val="ru-RU"/>
+        </w:rPr>
+        <w:t>Шпет</w:t>
+      </w:r>
+      <w:proofErr w:type="spellEnd"/>
+      <w:r>
+        <w:rPr>
+          <w:lang w:val="ru-RU"/>
+        </w:rPr>
+        <w:t xml:space="preserve"> Иосиф </w:t>
+      </w:r>
+      <w:proofErr w:type="spellStart"/>
+      <w:r>
+        <w:rPr>
+          <w:lang w:val="ru-RU"/>
+        </w:rPr>
+        <w:t>Алесев</w:t>
+      </w:r>
+      <w:proofErr w:type="spellEnd"/>
+      <w:r>
+        <w:rPr>
+          <w:lang w:val="ru-RU"/>
+        </w:rPr>
+        <w:t xml:space="preserve">, деревня </w:t>
+      </w:r>
+      <w:proofErr w:type="spellStart"/>
+      <w:r>
+        <w:rPr>
+          <w:lang w:val="ru-RU"/>
+        </w:rPr>
+        <w:t>Недаль</w:t>
+      </w:r>
+      <w:proofErr w:type="spellEnd"/>
+      <w:r>
+        <w:rPr>
+          <w:lang w:val="ru-RU"/>
+        </w:rPr>
+        <w:t>.</w:t>
+      </w:r>
+    </w:p>
+    <w:p>
+      <w:pPr>
+        <w:spacing w:after="0"/>
+        <w:jc w:val="both"/>
+        <w:rPr>
+          <w:lang w:val="ru-RU"/>
+        </w:rPr>
+      </w:pPr>
+      <w:r>
+        <w:rPr>
+          <w:lang w:val="pl-PL"/>
+        </w:rPr>
+        <w:t>Siemaszko</w:t>
+      </w:r>
+      <w:r>
+        <w:rPr>
+          <w:lang w:val="ru-RU"/>
+        </w:rPr>
+        <w:t xml:space="preserve"> </w:t>
+      </w:r>
+      <w:r>
+        <w:rPr>
+          <w:lang w:val="pl-PL"/>
+        </w:rPr>
+        <w:t>Benedykt</w:t>
+      </w:r>
+      <w:r>
+        <w:rPr>
+          <w:lang w:val="ru-RU"/>
+        </w:rPr>
+        <w:t xml:space="preserve"> –свидетель: Семашко </w:t>
+      </w:r>
+      <w:proofErr w:type="spellStart"/>
+      <w:r>
+        <w:rPr>
+          <w:lang w:val="ru-RU"/>
+        </w:rPr>
+        <w:t>Бенедыкт</w:t>
+      </w:r>
+      <w:proofErr w:type="spellEnd"/>
+      <w:r>
+        <w:rPr>
+          <w:lang w:val="ru-RU"/>
+        </w:rPr>
+        <w:t xml:space="preserve"> Юрьев, деревня </w:t>
+      </w:r>
+      <w:proofErr w:type="spellStart"/>
+      <w:r>
+        <w:rPr>
+          <w:lang w:val="ru-RU"/>
+        </w:rPr>
+        <w:t>Недаль</w:t>
+      </w:r>
+      <w:proofErr w:type="spellEnd"/>
+      <w:r>
+        <w:rPr>
+          <w:lang w:val="ru-RU"/>
+        </w:rPr>
+        <w:t>.</w:t>
+      </w:r>
+    </w:p>
+    <w:p>
+      <w:pPr>
+        <w:spacing w:after="0"/>
+        <w:jc w:val="both"/>
+        <w:rPr>
+          <w:lang w:val="ru-RU"/>
+        </w:rPr>
+      </w:pPr>
+      <w:r>
+        <w:rPr>
+          <w:lang w:val="pl-PL"/>
+        </w:rPr>
+        <w:t>Jazgunowicz</w:t>
+      </w:r>
+      <w:r>
+        <w:rPr>
+          <w:lang w:val="ru-RU"/>
+        </w:rPr>
+        <w:t xml:space="preserve"> </w:t>
+      </w:r>
+      <w:r>
+        <w:rPr>
+          <w:lang w:val="pl-PL"/>
+        </w:rPr>
+        <w:t>Antoni</w:t>
+      </w:r>
+      <w:r>
+        <w:rPr>
+          <w:lang w:val="ru-RU"/>
+        </w:rPr>
+        <w:t xml:space="preserve"> – ксёндз.</w:t>
+      </w:r>
+    </w:p>
+    <w:p>
+      <w:pPr>
+        <w:spacing w:after="0"/>
+        <w:rPr>
+          <w:lang w:val="ru-RU"/>
+        </w:rPr>
+      </w:pPr>
+    </w:p>
+    <w:p>
+      <w:pPr>
+        <w:spacing w:after="0"/>
+        <w:jc w:val="both"/>
+        <w:rPr>
+          <w:bCs/>
+          <w:noProof/>
+          <w:lang w:val="ru-RU" w:eastAsia="ru-RU"/>
+        </w:rPr>
+      </w:pPr>
+      <w:r>
+        <w:rPr>
+          <w:b/>
+          <w:bCs/>
+          <w:noProof/>
+          <w:lang w:val="ru-RU" w:eastAsia="ru-RU"/>
+        </w:rPr>
+        <w:lastRenderedPageBreak/>
+        <w:t>НИАБ</w:t>
+      </w:r>
+      <w:r>
+        <w:rPr>
+          <w:b/>
+          <w:bCs/>
+          <w:noProof/>
+          <w:lang w:val="ru-RU" w:eastAsia="ru-RU"/>
+        </w:rPr>
+        <w:t xml:space="preserve"> 136-13-</w:t>
+      </w:r>
+      <w:r>
+        <w:rPr>
+          <w:b/>
+          <w:bCs/>
+          <w:noProof/>
+          <w:lang w:val="ru-RU" w:eastAsia="ru-RU"/>
+        </w:rPr>
+        <w:t>919</w:t>
+      </w:r>
+      <w:r>
+        <w:rPr>
+          <w:b/>
+          <w:bCs/>
+          <w:noProof/>
+          <w:lang w:val="ru-RU" w:eastAsia="ru-RU"/>
+        </w:rPr>
+        <w:tab/>
+      </w:r>
+      <w:r>
+        <w:rPr>
+          <w:noProof/>
+          <w:lang w:val="ru-RU" w:eastAsia="ru-RU"/>
+        </w:rPr>
+        <w:t>Лист 21.</w:t>
+      </w:r>
+      <w:r>
+        <w:rPr>
+          <w:b/>
+          <w:noProof/>
+          <w:lang w:val="ru-RU" w:eastAsia="ru-RU"/>
+        </w:rPr>
+        <w:t xml:space="preserve"> Метрическая запись №</w:t>
+      </w:r>
+      <w:r>
+        <w:rPr>
+          <w:b/>
+          <w:noProof/>
+          <w:lang w:val="ru-RU" w:eastAsia="ru-RU"/>
+        </w:rPr>
+        <w:t>14</w:t>
+      </w:r>
+      <w:r>
+        <w:rPr>
+          <w:b/>
+          <w:bCs/>
+          <w:lang w:val="ru-RU"/>
+        </w:rPr>
+        <w:t>/1</w:t>
+      </w:r>
+      <w:r>
+        <w:rPr>
+          <w:b/>
+          <w:bCs/>
+          <w:lang w:val="ru-RU"/>
+        </w:rPr>
+        <w:t>809</w:t>
+      </w:r>
+      <w:r>
+        <w:rPr>
+          <w:b/>
+          <w:bCs/>
+          <w:noProof/>
+          <w:lang w:val="ru-RU" w:eastAsia="ru-RU"/>
+        </w:rPr>
+        <w:t>-</w:t>
+      </w:r>
+      <w:r>
+        <w:rPr>
+          <w:b/>
+          <w:bCs/>
+          <w:noProof/>
+          <w:lang w:val="ru-RU" w:eastAsia="ru-RU"/>
+        </w:rPr>
+        <w:t>у</w:t>
+      </w:r>
+      <w:r>
+        <w:rPr>
+          <w:b/>
+          <w:bCs/>
+          <w:noProof/>
+          <w:lang w:val="ru-RU" w:eastAsia="ru-RU"/>
+        </w:rPr>
+        <w:t xml:space="preserve"> (ориг)</w:t>
+      </w:r>
+      <w:r>
+        <w:rPr>
+          <w:b/>
+          <w:noProof/>
+          <w:lang w:val="ru-RU" w:eastAsia="ru-RU"/>
+        </w:rPr>
+        <w:t>.</w:t>
+      </w:r>
+      <w:r>
+        <w:rPr>
+          <w:bCs/>
+          <w:noProof/>
+          <w:lang w:val="ru-RU" w:eastAsia="ru-RU"/>
+        </w:rPr>
+        <w:tab/>
+      </w:r>
+    </w:p>
+    <w:p>
+      <w:pPr>
+        <w:spacing w:after="0"/>
+        <w:jc w:val="both"/>
+        <w:rPr>
+          <w:b/>
+          <w:noProof/>
+          <w:lang w:val="ru-RU" w:eastAsia="ru-RU"/>
+        </w:rPr>
+      </w:pPr>
+    </w:p>
+    <w:p>
+      <w:pPr>
+        <w:spacing w:after="0"/>
+        <w:jc w:val="both"/>
+        <w:rPr>
+          <w:b/>
+          <w:noProof/>
+          <w:lang w:eastAsia="ru-RU"/>
+        </w:rPr>
+      </w:pPr>
+      <w:r>
+        <w:rPr>
+          <w:noProof/>
+        </w:rPr>
+        <w:drawing>
+          <wp:inline distT="0" distB="0" distL="0" distR="0" wp14:anchorId="6F51150E" wp14:editId="14A1B4D2">
+            <wp:extent cx="5940425" cy="1146175"/>
+            <wp:effectExtent l="0" t="0" r="3175" b="0"/>
+            <wp:docPr id="414" name="Рисунок 414"/>
+            <wp:cNvGraphicFramePr>
+              <a:graphicFrameLocks xmlns:a="http://schemas.openxmlformats.org/drawingml/2006/main" noChangeAspect="1"/>
+            </wp:cNvGraphicFramePr>
+            <a:graphic xmlns:a="http://schemas.openxmlformats.org/drawingml/2006/main">
+              <a:graphicData uri="http://schemas.openxmlformats.org/drawingml/2006/picture">
+                <pic:pic xmlns:pic="http://schemas.openxmlformats.org/drawingml/2006/picture">
+                  <pic:nvPicPr>
+                    <pic:cNvPr id="1" name=""/>
+                    <pic:cNvPicPr/>
+                  </pic:nvPicPr>
+                  <pic:blipFill>
+                    <a:blip r:embed="rId13"/>
+                    <a:stretch>
+                      <a:fillRect/>
+                    </a:stretch>
+                  </pic:blipFill>
+                  <pic:spPr>
+                    <a:xfrm>
+                      <a:off x="0" y="0"/>
                       <a:ext cx="5940425" cy="1146175"/>
                     </a:xfrm>
                     <a:prstGeom prst="rect">
@@ -6171,7 +6596,6 @@
           <w:bCs/>
           <w:lang w:val="ru-RU"/>
         </w:rPr>
-        <w:lastRenderedPageBreak/>
         <w:t>Ревизские сказки крестьян Борисовского уезда за 1811 год литеры от С до Я</w:t>
       </w:r>
     </w:p>

--- a/2/деревня Недаль/именная база/Жилки/Жилко Антон Иванов Шкирмант.docx
+++ b/2/деревня Недаль/именная база/Жилки/Жилко Антон Иванов Шкирмант.docx
@@ -1028,6 +1028,129 @@
           <w:lang w:val="ru-RU" w:eastAsia="ru-RU"/>
         </w:rPr>
         <w:t>ориг</w:t>
+      </w:r>
+      <w:r>
+        <w:rPr>
+          <w:bCs/>
+          <w:noProof/>
+          <w:lang w:val="ru-RU" w:eastAsia="ru-RU"/>
+        </w:rPr>
+        <w:t>)</w:t>
+      </w:r>
+      <w:r>
+        <w:rPr>
+          <w:bCs/>
+          <w:noProof/>
+          <w:lang w:val="ru-RU" w:eastAsia="ru-RU"/>
+        </w:rPr>
+        <w:t xml:space="preserve">, </w:t>
+      </w:r>
+      <w:r>
+        <w:rPr>
+          <w:bCs/>
+          <w:lang w:val="ru-RU"/>
+        </w:rPr>
+        <w:t>НИАБ 136-13-9</w:t>
+      </w:r>
+      <w:r>
+        <w:rPr>
+          <w:bCs/>
+          <w:lang w:val="ru-RU"/>
+        </w:rPr>
+        <w:t>52</w:t>
+      </w:r>
+      <w:r>
+        <w:rPr>
+          <w:bCs/>
+          <w:lang w:val="ru-RU"/>
+        </w:rPr>
+        <w:t>, л.</w:t>
+      </w:r>
+      <w:r>
+        <w:rPr>
+          <w:bCs/>
+          <w:lang w:val="ru-RU"/>
+        </w:rPr>
+        <w:t>58об</w:t>
+      </w:r>
+      <w:r>
+        <w:rPr>
+          <w:bCs/>
+          <w:lang w:val="ru-RU"/>
+        </w:rPr>
+        <w:t xml:space="preserve">, </w:t>
+      </w:r>
+      <w:r>
+        <w:rPr>
+          <w:bCs/>
+          <w:noProof/>
+          <w:lang w:val="ru-RU" w:eastAsia="ru-RU"/>
+        </w:rPr>
+        <w:t>№</w:t>
+      </w:r>
+      <w:r>
+        <w:rPr>
+          <w:bCs/>
+          <w:noProof/>
+          <w:lang w:val="ru-RU" w:eastAsia="ru-RU"/>
+        </w:rPr>
+        <w:t>1</w:t>
+      </w:r>
+      <w:r>
+        <w:rPr>
+          <w:bCs/>
+          <w:noProof/>
+          <w:lang w:val="ru-RU" w:eastAsia="ru-RU"/>
+        </w:rPr>
+        <w:t>2</w:t>
+      </w:r>
+      <w:r>
+        <w:rPr>
+          <w:bCs/>
+          <w:noProof/>
+          <w:lang w:val="ru-RU" w:eastAsia="ru-RU"/>
+        </w:rPr>
+        <w:t>/1</w:t>
+      </w:r>
+      <w:r>
+        <w:rPr>
+          <w:bCs/>
+          <w:noProof/>
+          <w:lang w:val="ru-RU" w:eastAsia="ru-RU"/>
+        </w:rPr>
+        <w:t>809</w:t>
+      </w:r>
+      <w:r>
+        <w:rPr>
+          <w:bCs/>
+          <w:noProof/>
+          <w:lang w:val="ru-RU" w:eastAsia="ru-RU"/>
+        </w:rPr>
+        <w:t>-</w:t>
+      </w:r>
+      <w:r>
+        <w:rPr>
+          <w:bCs/>
+          <w:noProof/>
+          <w:lang w:val="ru-RU" w:eastAsia="ru-RU"/>
+        </w:rPr>
+        <w:t>у</w:t>
+      </w:r>
+      <w:r>
+        <w:rPr>
+          <w:bCs/>
+          <w:noProof/>
+          <w:lang w:val="ru-RU" w:eastAsia="ru-RU"/>
+        </w:rPr>
+        <w:t xml:space="preserve"> (</w:t>
+      </w:r>
+      <w:r>
+        <w:rPr>
+          <w:bCs/>
+          <w:noProof/>
+          <w:lang w:val="ru-RU" w:eastAsia="ru-RU"/>
+        </w:rPr>
+        <w:t>коп</w:t>
       </w:r>
       <w:r>
         <w:rPr>
@@ -6546,18 +6669,337 @@
     <w:p>
       <w:pPr>
         <w:spacing w:after="0"/>
-        <w:rPr>
-          <w:b/>
-          <w:lang w:val="ru-RU"/>
-        </w:rPr>
-      </w:pPr>
-      <w:r>
-        <w:rPr>
-          <w:bCs/>
-          <w:lang w:val="ru-RU"/>
-        </w:rPr>
-        <w:t xml:space="preserve">30.09.1811 </w:t>
-      </w:r>
+        <w:jc w:val="both"/>
+        <w:rPr>
+          <w:bCs/>
+          <w:noProof/>
+          <w:lang w:val="ru-RU" w:eastAsia="ru-RU"/>
+        </w:rPr>
+      </w:pPr>
+      <w:r>
+        <w:rPr>
+          <w:b/>
+          <w:bCs/>
+          <w:noProof/>
+          <w:lang w:val="ru-RU" w:eastAsia="ru-RU"/>
+        </w:rPr>
+        <w:t>НИАБ 136-13-952</w:t>
+      </w:r>
+      <w:r>
+        <w:rPr>
+          <w:b/>
+          <w:bCs/>
+          <w:noProof/>
+          <w:lang w:val="ru-RU" w:eastAsia="ru-RU"/>
+        </w:rPr>
+        <w:tab/>
+      </w:r>
+      <w:r>
+        <w:rPr>
+          <w:noProof/>
+          <w:lang w:val="ru-RU" w:eastAsia="ru-RU"/>
+        </w:rPr>
+        <w:t>Лист 58об.</w:t>
+      </w:r>
+      <w:r>
+        <w:rPr>
+          <w:b/>
+          <w:noProof/>
+          <w:lang w:val="ru-RU" w:eastAsia="ru-RU"/>
+        </w:rPr>
+        <w:t xml:space="preserve"> Метрическая запись №</w:t>
+      </w:r>
+      <w:r>
+        <w:rPr>
+          <w:b/>
+          <w:noProof/>
+          <w:lang w:val="ru-RU" w:eastAsia="ru-RU"/>
+        </w:rPr>
+        <w:t>12</w:t>
+      </w:r>
+      <w:r>
+        <w:rPr>
+          <w:b/>
+          <w:bCs/>
+          <w:noProof/>
+          <w:lang w:val="ru-RU" w:eastAsia="ru-RU"/>
+        </w:rPr>
+        <w:t>/180</w:t>
+      </w:r>
+      <w:r>
+        <w:rPr>
+          <w:b/>
+          <w:bCs/>
+          <w:noProof/>
+          <w:lang w:val="ru-RU" w:eastAsia="ru-RU"/>
+        </w:rPr>
+        <w:t>9</w:t>
+      </w:r>
+      <w:r>
+        <w:rPr>
+          <w:b/>
+          <w:bCs/>
+          <w:noProof/>
+          <w:lang w:val="ru-RU" w:eastAsia="ru-RU"/>
+        </w:rPr>
+        <w:t>-</w:t>
+      </w:r>
+      <w:r>
+        <w:rPr>
+          <w:b/>
+          <w:bCs/>
+          <w:noProof/>
+          <w:lang w:val="ru-RU" w:eastAsia="ru-RU"/>
+        </w:rPr>
+        <w:t>у</w:t>
+      </w:r>
+      <w:r>
+        <w:rPr>
+          <w:b/>
+          <w:bCs/>
+          <w:noProof/>
+          <w:lang w:val="ru-RU" w:eastAsia="ru-RU"/>
+        </w:rPr>
+        <w:t xml:space="preserve"> (коп)</w:t>
+      </w:r>
+      <w:r>
+        <w:rPr>
+          <w:b/>
+          <w:noProof/>
+          <w:lang w:val="ru-RU" w:eastAsia="ru-RU"/>
+        </w:rPr>
+        <w:t>.</w:t>
+      </w:r>
+      <w:r>
+        <w:rPr>
+          <w:b/>
+          <w:noProof/>
+          <w:lang w:val="ru-RU" w:eastAsia="ru-RU"/>
+        </w:rPr>
+        <w:tab/>
+      </w:r>
+    </w:p>
+    <w:p>
+      <w:pPr>
+        <w:spacing w:after="0"/>
+        <w:jc w:val="both"/>
+        <w:rPr>
+          <w:lang w:val="ru-RU"/>
+        </w:rPr>
+      </w:pPr>
+    </w:p>
+    <w:p>
+      <w:pPr>
+        <w:spacing w:after="0"/>
+        <w:jc w:val="both"/>
+      </w:pPr>
+      <w:r>
+        <w:rPr>
+          <w:noProof/>
+        </w:rPr>
+        <w:drawing>
+          <wp:inline distT="0" distB="0" distL="0" distR="0" wp14:anchorId="3E6FA03E" wp14:editId="5B633740">
+            <wp:extent cx="5940425" cy="1464310"/>
+            <wp:effectExtent l="0" t="0" r="3175" b="2540"/>
+            <wp:docPr id="649" name="Рисунок 649"/>
+            <wp:cNvGraphicFramePr>
+              <a:graphicFrameLocks xmlns:a="http://schemas.openxmlformats.org/drawingml/2006/main" noChangeAspect="1"/>
+            </wp:cNvGraphicFramePr>
+            <a:graphic xmlns:a="http://schemas.openxmlformats.org/drawingml/2006/main">
+              <a:graphicData uri="http://schemas.openxmlformats.org/drawingml/2006/picture">
+                <pic:pic xmlns:pic="http://schemas.openxmlformats.org/drawingml/2006/picture">
+                  <pic:nvPicPr>
+                    <pic:cNvPr id="1" name=""/>
+                    <pic:cNvPicPr/>
+                  </pic:nvPicPr>
+                  <pic:blipFill>
+                    <a:blip r:embed="rId14"/>
+                    <a:stretch>
+                      <a:fillRect/>
+                    </a:stretch>
+                  </pic:blipFill>
+                  <pic:spPr>
+                    <a:xfrm>
+                      <a:off x="0" y="0"/>
+                      <a:ext cx="5940425" cy="1464310"/>
+                    </a:xfrm>
+                    <a:prstGeom prst="rect">
+                      <a:avLst/>
+                    </a:prstGeom>
+                  </pic:spPr>
+                </pic:pic>
+              </a:graphicData>
+            </a:graphic>
+          </wp:inline>
+        </w:drawing>
+      </w:r>
+    </w:p>
+    <w:p>
+      <w:pPr>
+        <w:spacing w:after="0"/>
+        <w:jc w:val="both"/>
+      </w:pPr>
+    </w:p>
+    <w:p>
+      <w:pPr>
+        <w:spacing w:after="0"/>
+        <w:rPr>
+          <w:noProof/>
+          <w:lang w:val="ru-RU" w:eastAsia="ru-RU"/>
+        </w:rPr>
+      </w:pPr>
+      <w:r>
+        <w:rPr>
+          <w:noProof/>
+          <w:lang w:val="ru-RU" w:eastAsia="ru-RU"/>
+        </w:rPr>
+        <w:t>Дедиловичская Покровская церковь</w:t>
+      </w:r>
+      <w:r>
+        <w:rPr>
+          <w:noProof/>
+          <w:lang w:val="ru-RU" w:eastAsia="ru-RU"/>
+        </w:rPr>
+        <w:t>. 20 августа 1809 года. Метрическая запись об отпевании.</w:t>
+      </w:r>
+    </w:p>
+    <w:p>
+      <w:pPr>
+        <w:spacing w:after="0"/>
+        <w:jc w:val="both"/>
+        <w:rPr>
+          <w:lang w:val="ru-RU"/>
+        </w:rPr>
+      </w:pPr>
+    </w:p>
+    <w:p>
+      <w:pPr>
+        <w:spacing w:after="0"/>
+        <w:jc w:val="both"/>
+        <w:rPr>
+          <w:lang w:val="ru-RU"/>
+        </w:rPr>
+      </w:pPr>
+      <w:r>
+        <w:rPr>
+          <w:lang w:val="ru-RU"/>
+        </w:rPr>
+        <w:t>Ż</w:t>
+      </w:r>
+      <w:r>
+        <w:rPr>
+          <w:lang w:val="pl-PL"/>
+        </w:rPr>
+        <w:t>y</w:t>
+      </w:r>
+      <w:r>
+        <w:rPr>
+          <w:lang w:val="ru-RU"/>
+        </w:rPr>
+        <w:t>ł</w:t>
+      </w:r>
+      <w:r>
+        <w:rPr>
+          <w:lang w:val="pl-PL"/>
+        </w:rPr>
+        <w:t>ko</w:t>
+      </w:r>
+      <w:r>
+        <w:rPr>
+          <w:lang w:val="ru-RU"/>
+        </w:rPr>
+        <w:t xml:space="preserve"> – умерший, похоронен на кладбище деревни </w:t>
+      </w:r>
+      <w:proofErr w:type="spellStart"/>
+      <w:r>
+        <w:rPr>
+          <w:lang w:val="ru-RU"/>
+        </w:rPr>
+        <w:t>Разлитье</w:t>
+      </w:r>
+      <w:proofErr w:type="spellEnd"/>
+      <w:r>
+        <w:rPr>
+          <w:lang w:val="ru-RU"/>
+        </w:rPr>
+        <w:t xml:space="preserve">: Жилко Антон Иванов, деревня </w:t>
+      </w:r>
+      <w:proofErr w:type="spellStart"/>
+      <w:r>
+        <w:rPr>
+          <w:lang w:val="ru-RU"/>
+        </w:rPr>
+        <w:t>Недаль</w:t>
+      </w:r>
+      <w:proofErr w:type="spellEnd"/>
+      <w:r>
+        <w:rPr>
+          <w:lang w:val="ru-RU"/>
+        </w:rPr>
+        <w:t>.</w:t>
+      </w:r>
+    </w:p>
+    <w:p>
+      <w:pPr>
+        <w:spacing w:after="0"/>
+        <w:jc w:val="both"/>
+        <w:rPr>
+          <w:lang w:val="ru-RU"/>
+        </w:rPr>
+      </w:pPr>
+      <w:r>
+        <w:rPr>
+          <w:lang w:val="pl-PL"/>
+        </w:rPr>
+        <w:t>Jazgunowicz</w:t>
+      </w:r>
+      <w:r>
+        <w:rPr>
+          <w:lang w:val="ru-RU"/>
+        </w:rPr>
+        <w:t xml:space="preserve"> </w:t>
+      </w:r>
+      <w:r>
+        <w:rPr>
+          <w:lang w:val="pl-PL"/>
+        </w:rPr>
+        <w:t>Antoni</w:t>
+      </w:r>
+      <w:r>
+        <w:rPr>
+          <w:lang w:val="ru-RU"/>
+        </w:rPr>
+        <w:t xml:space="preserve"> – </w:t>
+      </w:r>
+      <w:r>
+        <w:rPr>
+          <w:lang w:val="ru-RU"/>
+        </w:rPr>
+        <w:t>ксёндз</w:t>
+      </w:r>
+      <w:r>
+        <w:rPr>
+          <w:lang w:val="ru-RU"/>
+        </w:rPr>
+        <w:t>.</w:t>
+      </w:r>
+    </w:p>
+    <w:p>
+      <w:pPr>
+        <w:spacing w:after="0"/>
+        <w:rPr>
+          <w:lang w:val="ru-RU"/>
+        </w:rPr>
+      </w:pPr>
+    </w:p>
+    <w:p>
+      <w:pPr>
+        <w:spacing w:after="0"/>
+        <w:rPr>
+          <w:b/>
+          <w:lang w:val="ru-RU"/>
+        </w:rPr>
+      </w:pPr>
       <w:r>
         <w:rPr>
           <w:b/>
